--- a/Saucery3 - How To.docx
+++ b/Saucery3 - How To.docx
@@ -345,7 +345,25 @@
           <w:sz w:val="19"/>
           <w:szCs w:val="19"/>
         </w:rPr>
-        <w:t>Attempting to gather dependency information for package 'Saucery3.3.5.8' with respect to project '</w:t>
+        <w:t>Attempting to gather dependency infor</w:t>
+      </w:r>
+      <w:r>
+        <w:rPr>
+          <w:rFonts w:ascii="Consolas" w:hAnsi="Consolas" w:cs="Consolas"/>
+          <w:color w:val="000000"/>
+          <w:sz w:val="19"/>
+          <w:szCs w:val="19"/>
+        </w:rPr>
+        <w:t>mation for package 'Saucery3.3.6.1</w:t>
+      </w:r>
+      <w:r>
+        <w:rPr>
+          <w:rFonts w:ascii="Consolas" w:hAnsi="Consolas" w:cs="Consolas"/>
+          <w:color w:val="000000"/>
+          <w:sz w:val="19"/>
+          <w:szCs w:val="19"/>
+        </w:rPr>
+        <w:t>' with respect to project '</w:t>
       </w:r>
       <w:proofErr w:type="spellStart"/>
       <w:r>
@@ -365,37 +383,17 @@
           <w:sz w:val="19"/>
           <w:szCs w:val="19"/>
         </w:rPr>
-        <w:t xml:space="preserve">', targeting </w:t>
-      </w:r>
-      <w:proofErr w:type="gramStart"/>
-      <w:r>
-        <w:rPr>
-          <w:rFonts w:ascii="Consolas" w:hAnsi="Consolas" w:cs="Consolas"/>
-          <w:color w:val="000000"/>
-          <w:sz w:val="19"/>
-          <w:szCs w:val="19"/>
-        </w:rPr>
-        <w:t>'.</w:t>
-      </w:r>
-      <w:proofErr w:type="spellStart"/>
-      <w:r>
-        <w:rPr>
-          <w:rFonts w:ascii="Consolas" w:hAnsi="Consolas" w:cs="Consolas"/>
-          <w:color w:val="000000"/>
-          <w:sz w:val="19"/>
-          <w:szCs w:val="19"/>
-        </w:rPr>
-        <w:t>NETFramework</w:t>
-      </w:r>
-      <w:proofErr w:type="gramEnd"/>
-      <w:r>
-        <w:rPr>
-          <w:rFonts w:ascii="Consolas" w:hAnsi="Consolas" w:cs="Consolas"/>
-          <w:color w:val="000000"/>
-          <w:sz w:val="19"/>
-          <w:szCs w:val="19"/>
-        </w:rPr>
-        <w:t>,Version</w:t>
+        <w:t>', targeting '.</w:t>
+      </w:r>
+      <w:proofErr w:type="spellStart"/>
+      <w:r>
+        <w:rPr>
+          <w:rFonts w:ascii="Consolas" w:hAnsi="Consolas" w:cs="Consolas"/>
+          <w:color w:val="000000"/>
+          <w:sz w:val="19"/>
+          <w:szCs w:val="19"/>
+        </w:rPr>
+        <w:t>NETFramework,Version</w:t>
       </w:r>
       <w:proofErr w:type="spellEnd"/>
       <w:r>
@@ -452,7 +450,25 @@
           <w:szCs w:val="19"/>
         </w:rPr>
         <w:lastRenderedPageBreak/>
-        <w:t xml:space="preserve">Attempting to resolve dependencies for package 'Saucery3.3.5.8' with </w:t>
+        <w:t>Attempting to resolve depend</w:t>
+      </w:r>
+      <w:r>
+        <w:rPr>
+          <w:rFonts w:ascii="Consolas" w:hAnsi="Consolas" w:cs="Consolas"/>
+          <w:color w:val="000000"/>
+          <w:sz w:val="19"/>
+          <w:szCs w:val="19"/>
+        </w:rPr>
+        <w:t>encies for package 'Saucery3.3.6.1</w:t>
+      </w:r>
+      <w:r>
+        <w:rPr>
+          <w:rFonts w:ascii="Consolas" w:hAnsi="Consolas" w:cs="Consolas"/>
+          <w:color w:val="000000"/>
+          <w:sz w:val="19"/>
+          <w:szCs w:val="19"/>
+        </w:rPr>
+        <w:t xml:space="preserve">' with </w:t>
       </w:r>
       <w:proofErr w:type="spellStart"/>
       <w:r>
@@ -529,30 +545,66 @@
           <w:sz w:val="19"/>
           <w:szCs w:val="19"/>
         </w:rPr>
-        <w:t>Resolving actions to install package 'Saucery3.3.5.8'</w:t>
-      </w:r>
-    </w:p>
-    <w:p>
-      <w:pPr>
-        <w:autoSpaceDE w:val="0"/>
-        <w:autoSpaceDN w:val="0"/>
-        <w:adjustRightInd w:val="0"/>
-        <w:spacing w:after="0" w:line="240" w:lineRule="auto"/>
-        <w:rPr>
-          <w:rFonts w:ascii="Consolas" w:hAnsi="Consolas" w:cs="Consolas"/>
-          <w:color w:val="000000"/>
-          <w:sz w:val="19"/>
-          <w:szCs w:val="19"/>
-        </w:rPr>
-      </w:pPr>
-      <w:r>
-        <w:rPr>
-          <w:rFonts w:ascii="Consolas" w:hAnsi="Consolas" w:cs="Consolas"/>
-          <w:color w:val="000000"/>
-          <w:sz w:val="19"/>
-          <w:szCs w:val="19"/>
-        </w:rPr>
-        <w:t>Resolved actions to install package 'Saucery3.3.5.8'</w:t>
+        <w:t>Resolving actions to</w:t>
+      </w:r>
+      <w:r>
+        <w:rPr>
+          <w:rFonts w:ascii="Consolas" w:hAnsi="Consolas" w:cs="Consolas"/>
+          <w:color w:val="000000"/>
+          <w:sz w:val="19"/>
+          <w:szCs w:val="19"/>
+        </w:rPr>
+        <w:t xml:space="preserve"> install package 'Saucery3.3.6.1</w:t>
+      </w:r>
+      <w:r>
+        <w:rPr>
+          <w:rFonts w:ascii="Consolas" w:hAnsi="Consolas" w:cs="Consolas"/>
+          <w:color w:val="000000"/>
+          <w:sz w:val="19"/>
+          <w:szCs w:val="19"/>
+        </w:rPr>
+        <w:t>'</w:t>
+      </w:r>
+    </w:p>
+    <w:p>
+      <w:pPr>
+        <w:autoSpaceDE w:val="0"/>
+        <w:autoSpaceDN w:val="0"/>
+        <w:adjustRightInd w:val="0"/>
+        <w:spacing w:after="0" w:line="240" w:lineRule="auto"/>
+        <w:rPr>
+          <w:rFonts w:ascii="Consolas" w:hAnsi="Consolas" w:cs="Consolas"/>
+          <w:color w:val="000000"/>
+          <w:sz w:val="19"/>
+          <w:szCs w:val="19"/>
+        </w:rPr>
+      </w:pPr>
+      <w:r>
+        <w:rPr>
+          <w:rFonts w:ascii="Consolas" w:hAnsi="Consolas" w:cs="Consolas"/>
+          <w:color w:val="000000"/>
+          <w:sz w:val="19"/>
+          <w:szCs w:val="19"/>
+        </w:rPr>
+        <w:t xml:space="preserve">Resolved actions </w:t>
+      </w:r>
+      <w:r>
+        <w:rPr>
+          <w:rFonts w:ascii="Consolas" w:hAnsi="Consolas" w:cs="Consolas"/>
+          <w:color w:val="000000"/>
+          <w:sz w:val="19"/>
+          <w:szCs w:val="19"/>
+        </w:rPr>
+        <w:t>to install package 'Saucery3.3.6.1</w:t>
+      </w:r>
+      <w:r>
+        <w:rPr>
+          <w:rFonts w:ascii="Consolas" w:hAnsi="Consolas" w:cs="Consolas"/>
+          <w:color w:val="000000"/>
+          <w:sz w:val="19"/>
+          <w:szCs w:val="19"/>
+        </w:rPr>
+        <w:t>'</w:t>
       </w:r>
     </w:p>
     <w:p>
@@ -810,7 +862,48 @@
           <w:sz w:val="19"/>
           <w:szCs w:val="19"/>
         </w:rPr>
-        <w:t xml:space="preserve"> 3.5.0' from 'nuget.org'.</w:t>
+        <w:t xml:space="preserve"> 3.6</w:t>
+      </w:r>
+      <w:r>
+        <w:rPr>
+          <w:rFonts w:ascii="Consolas" w:hAnsi="Consolas" w:cs="Consolas"/>
+          <w:color w:val="000000"/>
+          <w:sz w:val="19"/>
+          <w:szCs w:val="19"/>
+        </w:rPr>
+        <w:t>.0' from 'nuget.org'.</w:t>
+      </w:r>
+    </w:p>
+    <w:p>
+      <w:pPr>
+        <w:autoSpaceDE w:val="0"/>
+        <w:autoSpaceDN w:val="0"/>
+        <w:adjustRightInd w:val="0"/>
+        <w:spacing w:after="0" w:line="240" w:lineRule="auto"/>
+        <w:rPr>
+          <w:rFonts w:ascii="Consolas" w:hAnsi="Consolas" w:cs="Consolas"/>
+          <w:color w:val="000000"/>
+          <w:sz w:val="19"/>
+          <w:szCs w:val="19"/>
+        </w:rPr>
+      </w:pPr>
+      <w:r>
+        <w:rPr>
+          <w:rFonts w:ascii="Consolas" w:hAnsi="Consolas" w:cs="Consolas"/>
+          <w:color w:val="000000"/>
+          <w:sz w:val="19"/>
+          <w:szCs w:val="19"/>
+        </w:rPr>
+        <w:t>Retrieving package 'Saucery3 3.6.1</w:t>
+      </w:r>
+      <w:r>
+        <w:rPr>
+          <w:rFonts w:ascii="Consolas" w:hAnsi="Consolas" w:cs="Consolas"/>
+          <w:color w:val="000000"/>
+          <w:sz w:val="19"/>
+          <w:szCs w:val="19"/>
+        </w:rPr>
+        <w:t>' from 'nuget.org'.</w:t>
       </w:r>
     </w:p>
     <w:p>
@@ -835,48 +928,25 @@
         </w:rPr>
         <w:t>Retrieving package '</w:t>
       </w:r>
-      <w:proofErr w:type="gramStart"/>
-      <w:r>
-        <w:rPr>
-          <w:rFonts w:ascii="Consolas" w:hAnsi="Consolas" w:cs="Consolas"/>
-          <w:color w:val="000000"/>
-          <w:sz w:val="19"/>
-          <w:szCs w:val="19"/>
-        </w:rPr>
-        <w:t>NUnit.Extension.NUnitV</w:t>
-      </w:r>
-      <w:proofErr w:type="gramEnd"/>
-      <w:r>
-        <w:rPr>
-          <w:rFonts w:ascii="Consolas" w:hAnsi="Consolas" w:cs="Consolas"/>
-          <w:color w:val="000000"/>
-          <w:sz w:val="19"/>
-          <w:szCs w:val="19"/>
-        </w:rPr>
-        <w:t>2ResultWriter 3.5.0' from 'nuget.org'.</w:t>
-      </w:r>
-    </w:p>
-    <w:p>
-      <w:pPr>
-        <w:autoSpaceDE w:val="0"/>
-        <w:autoSpaceDN w:val="0"/>
-        <w:adjustRightInd w:val="0"/>
-        <w:spacing w:after="0" w:line="240" w:lineRule="auto"/>
-        <w:rPr>
-          <w:rFonts w:ascii="Consolas" w:hAnsi="Consolas" w:cs="Consolas"/>
-          <w:color w:val="000000"/>
-          <w:sz w:val="19"/>
-          <w:szCs w:val="19"/>
-        </w:rPr>
-      </w:pPr>
-      <w:r>
-        <w:rPr>
-          <w:rFonts w:ascii="Consolas" w:hAnsi="Consolas" w:cs="Consolas"/>
-          <w:color w:val="000000"/>
-          <w:sz w:val="19"/>
-          <w:szCs w:val="19"/>
-        </w:rPr>
-        <w:t>Retrieving package 'Saucery3 3.5.8' from 'nuget.org'.</w:t>
+      <w:proofErr w:type="spellStart"/>
+      <w:r>
+        <w:rPr>
+          <w:rFonts w:ascii="Consolas" w:hAnsi="Consolas" w:cs="Consolas"/>
+          <w:color w:val="000000"/>
+          <w:sz w:val="19"/>
+          <w:szCs w:val="19"/>
+        </w:rPr>
+        <w:t>Newtonsoft.Json</w:t>
+      </w:r>
+      <w:proofErr w:type="spellEnd"/>
+      <w:r>
+        <w:rPr>
+          <w:rFonts w:ascii="Consolas" w:hAnsi="Consolas" w:cs="Consolas"/>
+          <w:color w:val="000000"/>
+          <w:sz w:val="19"/>
+          <w:szCs w:val="19"/>
+        </w:rPr>
+        <w:t xml:space="preserve"> 9.0.1' from 'nuget.org'.</w:t>
       </w:r>
     </w:p>
     <w:p>
@@ -909,6 +979,453 @@
           <w:sz w:val="19"/>
           <w:szCs w:val="19"/>
         </w:rPr>
+        <w:t>RestSharp</w:t>
+      </w:r>
+      <w:proofErr w:type="spellEnd"/>
+      <w:r>
+        <w:rPr>
+          <w:rFonts w:ascii="Consolas" w:hAnsi="Consolas" w:cs="Consolas"/>
+          <w:color w:val="000000"/>
+          <w:sz w:val="19"/>
+          <w:szCs w:val="19"/>
+        </w:rPr>
+        <w:t xml:space="preserve"> 105.2.3' from 'nuget.org'.</w:t>
+      </w:r>
+    </w:p>
+    <w:p>
+      <w:pPr>
+        <w:autoSpaceDE w:val="0"/>
+        <w:autoSpaceDN w:val="0"/>
+        <w:adjustRightInd w:val="0"/>
+        <w:spacing w:after="0" w:line="240" w:lineRule="auto"/>
+        <w:rPr>
+          <w:rFonts w:ascii="Consolas" w:hAnsi="Consolas" w:cs="Consolas"/>
+          <w:color w:val="000000"/>
+          <w:sz w:val="19"/>
+          <w:szCs w:val="19"/>
+        </w:rPr>
+      </w:pPr>
+      <w:r>
+        <w:rPr>
+          <w:rFonts w:ascii="Consolas" w:hAnsi="Consolas" w:cs="Consolas"/>
+          <w:color w:val="000000"/>
+          <w:sz w:val="19"/>
+          <w:szCs w:val="19"/>
+        </w:rPr>
+        <w:t xml:space="preserve">  GET https://api.nuget.org/packages/saucery3.3.5.8.nupkg</w:t>
+      </w:r>
+    </w:p>
+    <w:p>
+      <w:pPr>
+        <w:autoSpaceDE w:val="0"/>
+        <w:autoSpaceDN w:val="0"/>
+        <w:adjustRightInd w:val="0"/>
+        <w:spacing w:after="0" w:line="240" w:lineRule="auto"/>
+        <w:rPr>
+          <w:rFonts w:ascii="Consolas" w:hAnsi="Consolas" w:cs="Consolas"/>
+          <w:color w:val="000000"/>
+          <w:sz w:val="19"/>
+          <w:szCs w:val="19"/>
+        </w:rPr>
+      </w:pPr>
+      <w:r>
+        <w:rPr>
+          <w:rFonts w:ascii="Consolas" w:hAnsi="Consolas" w:cs="Consolas"/>
+          <w:color w:val="000000"/>
+          <w:sz w:val="19"/>
+          <w:szCs w:val="19"/>
+        </w:rPr>
+        <w:t xml:space="preserve">  OK https://api.nuget.org/packages/saucery3.3.5.8.nupkg 235ms</w:t>
+      </w:r>
+    </w:p>
+    <w:p>
+      <w:pPr>
+        <w:autoSpaceDE w:val="0"/>
+        <w:autoSpaceDN w:val="0"/>
+        <w:adjustRightInd w:val="0"/>
+        <w:spacing w:after="0" w:line="240" w:lineRule="auto"/>
+        <w:rPr>
+          <w:rFonts w:ascii="Consolas" w:hAnsi="Consolas" w:cs="Consolas"/>
+          <w:color w:val="000000"/>
+          <w:sz w:val="19"/>
+          <w:szCs w:val="19"/>
+        </w:rPr>
+      </w:pPr>
+      <w:r>
+        <w:rPr>
+          <w:rFonts w:ascii="Consolas" w:hAnsi="Consolas" w:cs="Consolas"/>
+          <w:color w:val="000000"/>
+          <w:sz w:val="19"/>
+          <w:szCs w:val="19"/>
+        </w:rPr>
+        <w:t>Installing Saucery3 3.5.8.</w:t>
+      </w:r>
+    </w:p>
+    <w:p>
+      <w:pPr>
+        <w:autoSpaceDE w:val="0"/>
+        <w:autoSpaceDN w:val="0"/>
+        <w:adjustRightInd w:val="0"/>
+        <w:spacing w:after="0" w:line="240" w:lineRule="auto"/>
+        <w:rPr>
+          <w:rFonts w:ascii="Consolas" w:hAnsi="Consolas" w:cs="Consolas"/>
+          <w:color w:val="000000"/>
+          <w:sz w:val="19"/>
+          <w:szCs w:val="19"/>
+        </w:rPr>
+      </w:pPr>
+      <w:r>
+        <w:rPr>
+          <w:rFonts w:ascii="Consolas" w:hAnsi="Consolas" w:cs="Consolas"/>
+          <w:color w:val="000000"/>
+          <w:sz w:val="19"/>
+          <w:szCs w:val="19"/>
+        </w:rPr>
+        <w:t>Adding package 'Castle.Core.3.3.3' to folder 'c:\Temp\</w:t>
+      </w:r>
+      <w:proofErr w:type="spellStart"/>
+      <w:r>
+        <w:rPr>
+          <w:rFonts w:ascii="Consolas" w:hAnsi="Consolas" w:cs="Consolas"/>
+          <w:color w:val="000000"/>
+          <w:sz w:val="19"/>
+          <w:szCs w:val="19"/>
+        </w:rPr>
+        <w:t>JustAClassLibrary</w:t>
+      </w:r>
+      <w:proofErr w:type="spellEnd"/>
+      <w:r>
+        <w:rPr>
+          <w:rFonts w:ascii="Consolas" w:hAnsi="Consolas" w:cs="Consolas"/>
+          <w:color w:val="000000"/>
+          <w:sz w:val="19"/>
+          <w:szCs w:val="19"/>
+        </w:rPr>
+        <w:t>\packages'</w:t>
+      </w:r>
+    </w:p>
+    <w:p>
+      <w:pPr>
+        <w:autoSpaceDE w:val="0"/>
+        <w:autoSpaceDN w:val="0"/>
+        <w:adjustRightInd w:val="0"/>
+        <w:spacing w:after="0" w:line="240" w:lineRule="auto"/>
+        <w:rPr>
+          <w:rFonts w:ascii="Consolas" w:hAnsi="Consolas" w:cs="Consolas"/>
+          <w:color w:val="000000"/>
+          <w:sz w:val="19"/>
+          <w:szCs w:val="19"/>
+        </w:rPr>
+      </w:pPr>
+      <w:r>
+        <w:rPr>
+          <w:rFonts w:ascii="Consolas" w:hAnsi="Consolas" w:cs="Consolas"/>
+          <w:color w:val="000000"/>
+          <w:sz w:val="19"/>
+          <w:szCs w:val="19"/>
+        </w:rPr>
+        <w:t>Added package 'Castle.Core.3.3.3' to folder 'c:\Temp\</w:t>
+      </w:r>
+      <w:proofErr w:type="spellStart"/>
+      <w:r>
+        <w:rPr>
+          <w:rFonts w:ascii="Consolas" w:hAnsi="Consolas" w:cs="Consolas"/>
+          <w:color w:val="000000"/>
+          <w:sz w:val="19"/>
+          <w:szCs w:val="19"/>
+        </w:rPr>
+        <w:t>JustAClassLibrary</w:t>
+      </w:r>
+      <w:proofErr w:type="spellEnd"/>
+      <w:r>
+        <w:rPr>
+          <w:rFonts w:ascii="Consolas" w:hAnsi="Consolas" w:cs="Consolas"/>
+          <w:color w:val="000000"/>
+          <w:sz w:val="19"/>
+          <w:szCs w:val="19"/>
+        </w:rPr>
+        <w:t>\packages'</w:t>
+      </w:r>
+    </w:p>
+    <w:p>
+      <w:pPr>
+        <w:autoSpaceDE w:val="0"/>
+        <w:autoSpaceDN w:val="0"/>
+        <w:adjustRightInd w:val="0"/>
+        <w:spacing w:after="0" w:line="240" w:lineRule="auto"/>
+        <w:rPr>
+          <w:rFonts w:ascii="Consolas" w:hAnsi="Consolas" w:cs="Consolas"/>
+          <w:color w:val="000000"/>
+          <w:sz w:val="19"/>
+          <w:szCs w:val="19"/>
+        </w:rPr>
+      </w:pPr>
+      <w:r>
+        <w:rPr>
+          <w:rFonts w:ascii="Consolas" w:hAnsi="Consolas" w:cs="Consolas"/>
+          <w:color w:val="000000"/>
+          <w:sz w:val="19"/>
+          <w:szCs w:val="19"/>
+        </w:rPr>
+        <w:t>Added package 'Castle.Core.3.3.3' to '</w:t>
+      </w:r>
+      <w:proofErr w:type="spellStart"/>
+      <w:r>
+        <w:rPr>
+          <w:rFonts w:ascii="Consolas" w:hAnsi="Consolas" w:cs="Consolas"/>
+          <w:color w:val="000000"/>
+          <w:sz w:val="19"/>
+          <w:szCs w:val="19"/>
+        </w:rPr>
+        <w:t>packages.config</w:t>
+      </w:r>
+      <w:proofErr w:type="spellEnd"/>
+      <w:r>
+        <w:rPr>
+          <w:rFonts w:ascii="Consolas" w:hAnsi="Consolas" w:cs="Consolas"/>
+          <w:color w:val="000000"/>
+          <w:sz w:val="19"/>
+          <w:szCs w:val="19"/>
+        </w:rPr>
+        <w:t>'</w:t>
+      </w:r>
+    </w:p>
+    <w:p>
+      <w:pPr>
+        <w:autoSpaceDE w:val="0"/>
+        <w:autoSpaceDN w:val="0"/>
+        <w:adjustRightInd w:val="0"/>
+        <w:spacing w:after="0" w:line="240" w:lineRule="auto"/>
+        <w:rPr>
+          <w:rFonts w:ascii="Consolas" w:hAnsi="Consolas" w:cs="Consolas"/>
+          <w:color w:val="000000"/>
+          <w:sz w:val="19"/>
+          <w:szCs w:val="19"/>
+        </w:rPr>
+      </w:pPr>
+      <w:r>
+        <w:rPr>
+          <w:rFonts w:ascii="Consolas" w:hAnsi="Consolas" w:cs="Consolas"/>
+          <w:color w:val="000000"/>
+          <w:sz w:val="19"/>
+          <w:szCs w:val="19"/>
+        </w:rPr>
+        <w:t>Successfully installed '</w:t>
+      </w:r>
+      <w:proofErr w:type="spellStart"/>
+      <w:r>
+        <w:rPr>
+          <w:rFonts w:ascii="Consolas" w:hAnsi="Consolas" w:cs="Consolas"/>
+          <w:color w:val="000000"/>
+          <w:sz w:val="19"/>
+          <w:szCs w:val="19"/>
+        </w:rPr>
+        <w:t>Castle.Core</w:t>
+      </w:r>
+      <w:proofErr w:type="spellEnd"/>
+      <w:r>
+        <w:rPr>
+          <w:rFonts w:ascii="Consolas" w:hAnsi="Consolas" w:cs="Consolas"/>
+          <w:color w:val="000000"/>
+          <w:sz w:val="19"/>
+          <w:szCs w:val="19"/>
+        </w:rPr>
+        <w:t xml:space="preserve"> 3.3.3' to </w:t>
+      </w:r>
+      <w:proofErr w:type="spellStart"/>
+      <w:r>
+        <w:rPr>
+          <w:rFonts w:ascii="Consolas" w:hAnsi="Consolas" w:cs="Consolas"/>
+          <w:color w:val="000000"/>
+          <w:sz w:val="19"/>
+          <w:szCs w:val="19"/>
+        </w:rPr>
+        <w:t>JustAClassLibrary</w:t>
+      </w:r>
+      <w:proofErr w:type="spellEnd"/>
+    </w:p>
+    <w:p>
+      <w:pPr>
+        <w:autoSpaceDE w:val="0"/>
+        <w:autoSpaceDN w:val="0"/>
+        <w:adjustRightInd w:val="0"/>
+        <w:spacing w:after="0" w:line="240" w:lineRule="auto"/>
+        <w:rPr>
+          <w:rFonts w:ascii="Consolas" w:hAnsi="Consolas" w:cs="Consolas"/>
+          <w:color w:val="000000"/>
+          <w:sz w:val="19"/>
+          <w:szCs w:val="19"/>
+        </w:rPr>
+      </w:pPr>
+      <w:r>
+        <w:rPr>
+          <w:rFonts w:ascii="Consolas" w:hAnsi="Consolas" w:cs="Consolas"/>
+          <w:color w:val="000000"/>
+          <w:sz w:val="19"/>
+          <w:szCs w:val="19"/>
+        </w:rPr>
+        <w:t>Adding package 'Newtonsoft.Json.9.0.1' to folder 'c:\Temp\</w:t>
+      </w:r>
+      <w:proofErr w:type="spellStart"/>
+      <w:r>
+        <w:rPr>
+          <w:rFonts w:ascii="Consolas" w:hAnsi="Consolas" w:cs="Consolas"/>
+          <w:color w:val="000000"/>
+          <w:sz w:val="19"/>
+          <w:szCs w:val="19"/>
+        </w:rPr>
+        <w:t>JustAClassLibrary</w:t>
+      </w:r>
+      <w:proofErr w:type="spellEnd"/>
+      <w:r>
+        <w:rPr>
+          <w:rFonts w:ascii="Consolas" w:hAnsi="Consolas" w:cs="Consolas"/>
+          <w:color w:val="000000"/>
+          <w:sz w:val="19"/>
+          <w:szCs w:val="19"/>
+        </w:rPr>
+        <w:t>\packages'</w:t>
+      </w:r>
+    </w:p>
+    <w:p>
+      <w:pPr>
+        <w:autoSpaceDE w:val="0"/>
+        <w:autoSpaceDN w:val="0"/>
+        <w:adjustRightInd w:val="0"/>
+        <w:spacing w:after="0" w:line="240" w:lineRule="auto"/>
+        <w:rPr>
+          <w:rFonts w:ascii="Consolas" w:hAnsi="Consolas" w:cs="Consolas"/>
+          <w:color w:val="000000"/>
+          <w:sz w:val="19"/>
+          <w:szCs w:val="19"/>
+        </w:rPr>
+      </w:pPr>
+      <w:r>
+        <w:rPr>
+          <w:rFonts w:ascii="Consolas" w:hAnsi="Consolas" w:cs="Consolas"/>
+          <w:color w:val="000000"/>
+          <w:sz w:val="19"/>
+          <w:szCs w:val="19"/>
+        </w:rPr>
+        <w:t>Added package 'Newtonsoft.Json.9.0.1' to folder 'c:\Temp\</w:t>
+      </w:r>
+      <w:proofErr w:type="spellStart"/>
+      <w:r>
+        <w:rPr>
+          <w:rFonts w:ascii="Consolas" w:hAnsi="Consolas" w:cs="Consolas"/>
+          <w:color w:val="000000"/>
+          <w:sz w:val="19"/>
+          <w:szCs w:val="19"/>
+        </w:rPr>
+        <w:t>JustAClassLibrary</w:t>
+      </w:r>
+      <w:proofErr w:type="spellEnd"/>
+      <w:r>
+        <w:rPr>
+          <w:rFonts w:ascii="Consolas" w:hAnsi="Consolas" w:cs="Consolas"/>
+          <w:color w:val="000000"/>
+          <w:sz w:val="19"/>
+          <w:szCs w:val="19"/>
+        </w:rPr>
+        <w:t>\packages'</w:t>
+      </w:r>
+    </w:p>
+    <w:p>
+      <w:pPr>
+        <w:autoSpaceDE w:val="0"/>
+        <w:autoSpaceDN w:val="0"/>
+        <w:adjustRightInd w:val="0"/>
+        <w:spacing w:after="0" w:line="240" w:lineRule="auto"/>
+        <w:rPr>
+          <w:rFonts w:ascii="Consolas" w:hAnsi="Consolas" w:cs="Consolas"/>
+          <w:color w:val="000000"/>
+          <w:sz w:val="19"/>
+          <w:szCs w:val="19"/>
+        </w:rPr>
+      </w:pPr>
+      <w:r>
+        <w:rPr>
+          <w:rFonts w:ascii="Consolas" w:hAnsi="Consolas" w:cs="Consolas"/>
+          <w:color w:val="000000"/>
+          <w:sz w:val="19"/>
+          <w:szCs w:val="19"/>
+        </w:rPr>
+        <w:t>Added package 'Newtonsoft.Json.9.0.1' to '</w:t>
+      </w:r>
+      <w:proofErr w:type="spellStart"/>
+      <w:r>
+        <w:rPr>
+          <w:rFonts w:ascii="Consolas" w:hAnsi="Consolas" w:cs="Consolas"/>
+          <w:color w:val="000000"/>
+          <w:sz w:val="19"/>
+          <w:szCs w:val="19"/>
+        </w:rPr>
+        <w:t>packages.config</w:t>
+      </w:r>
+      <w:proofErr w:type="spellEnd"/>
+      <w:r>
+        <w:rPr>
+          <w:rFonts w:ascii="Consolas" w:hAnsi="Consolas" w:cs="Consolas"/>
+          <w:color w:val="000000"/>
+          <w:sz w:val="19"/>
+          <w:szCs w:val="19"/>
+        </w:rPr>
+        <w:t>'</w:t>
+      </w:r>
+    </w:p>
+    <w:p>
+      <w:pPr>
+        <w:autoSpaceDE w:val="0"/>
+        <w:autoSpaceDN w:val="0"/>
+        <w:adjustRightInd w:val="0"/>
+        <w:spacing w:after="0" w:line="240" w:lineRule="auto"/>
+        <w:rPr>
+          <w:rFonts w:ascii="Consolas" w:hAnsi="Consolas" w:cs="Consolas"/>
+          <w:color w:val="000000"/>
+          <w:sz w:val="19"/>
+          <w:szCs w:val="19"/>
+        </w:rPr>
+      </w:pPr>
+      <w:r>
+        <w:rPr>
+          <w:rFonts w:ascii="Consolas" w:hAnsi="Consolas" w:cs="Consolas"/>
+          <w:color w:val="000000"/>
+          <w:sz w:val="19"/>
+          <w:szCs w:val="19"/>
+        </w:rPr>
+        <w:t>Executing script file 'c:\Temp\JustAClassLibrary\packages\Newtonsoft.Json.9.0.1\tools\install.ps1'...</w:t>
+      </w:r>
+    </w:p>
+    <w:p>
+      <w:pPr>
+        <w:autoSpaceDE w:val="0"/>
+        <w:autoSpaceDN w:val="0"/>
+        <w:adjustRightInd w:val="0"/>
+        <w:spacing w:after="0" w:line="240" w:lineRule="auto"/>
+        <w:rPr>
+          <w:rFonts w:ascii="Consolas" w:hAnsi="Consolas" w:cs="Consolas"/>
+          <w:color w:val="000000"/>
+          <w:sz w:val="19"/>
+          <w:szCs w:val="19"/>
+        </w:rPr>
+      </w:pPr>
+      <w:r>
+        <w:rPr>
+          <w:rFonts w:ascii="Consolas" w:hAnsi="Consolas" w:cs="Consolas"/>
+          <w:color w:val="000000"/>
+          <w:sz w:val="19"/>
+          <w:szCs w:val="19"/>
+        </w:rPr>
+        <w:t>Successfully installed '</w:t>
+      </w:r>
+      <w:proofErr w:type="spellStart"/>
+      <w:r>
+        <w:rPr>
+          <w:rFonts w:ascii="Consolas" w:hAnsi="Consolas" w:cs="Consolas"/>
+          <w:color w:val="000000"/>
+          <w:sz w:val="19"/>
+          <w:szCs w:val="19"/>
+        </w:rPr>
         <w:t>Newtonsoft.Json</w:t>
       </w:r>
       <w:proofErr w:type="spellEnd"/>
@@ -919,30 +1436,380 @@
           <w:sz w:val="19"/>
           <w:szCs w:val="19"/>
         </w:rPr>
-        <w:t xml:space="preserve"> 9.0.1' from 'nuget.org'.</w:t>
-      </w:r>
-    </w:p>
-    <w:p>
-      <w:pPr>
-        <w:autoSpaceDE w:val="0"/>
-        <w:autoSpaceDN w:val="0"/>
-        <w:adjustRightInd w:val="0"/>
-        <w:spacing w:after="0" w:line="240" w:lineRule="auto"/>
-        <w:rPr>
-          <w:rFonts w:ascii="Consolas" w:hAnsi="Consolas" w:cs="Consolas"/>
-          <w:color w:val="000000"/>
-          <w:sz w:val="19"/>
-          <w:szCs w:val="19"/>
-        </w:rPr>
-      </w:pPr>
-      <w:r>
-        <w:rPr>
-          <w:rFonts w:ascii="Consolas" w:hAnsi="Consolas" w:cs="Consolas"/>
-          <w:color w:val="000000"/>
-          <w:sz w:val="19"/>
-          <w:szCs w:val="19"/>
-        </w:rPr>
-        <w:t>Retrieving package '</w:t>
+        <w:t xml:space="preserve"> 9.0.1' to </w:t>
+      </w:r>
+      <w:proofErr w:type="spellStart"/>
+      <w:r>
+        <w:rPr>
+          <w:rFonts w:ascii="Consolas" w:hAnsi="Consolas" w:cs="Consolas"/>
+          <w:color w:val="000000"/>
+          <w:sz w:val="19"/>
+          <w:szCs w:val="19"/>
+        </w:rPr>
+        <w:t>JustAClassLibrary</w:t>
+      </w:r>
+      <w:proofErr w:type="spellEnd"/>
+    </w:p>
+    <w:p>
+      <w:pPr>
+        <w:autoSpaceDE w:val="0"/>
+        <w:autoSpaceDN w:val="0"/>
+        <w:adjustRightInd w:val="0"/>
+        <w:spacing w:after="0" w:line="240" w:lineRule="auto"/>
+        <w:rPr>
+          <w:rFonts w:ascii="Consolas" w:hAnsi="Consolas" w:cs="Consolas"/>
+          <w:color w:val="000000"/>
+          <w:sz w:val="19"/>
+          <w:szCs w:val="19"/>
+        </w:rPr>
+      </w:pPr>
+      <w:r>
+        <w:rPr>
+          <w:rFonts w:ascii="Consolas" w:hAnsi="Consolas" w:cs="Consolas"/>
+          <w:color w:val="000000"/>
+          <w:sz w:val="19"/>
+          <w:szCs w:val="19"/>
+        </w:rPr>
+        <w:t>Adding package 'NUnit.3.6</w:t>
+      </w:r>
+      <w:r>
+        <w:rPr>
+          <w:rFonts w:ascii="Consolas" w:hAnsi="Consolas" w:cs="Consolas"/>
+          <w:color w:val="000000"/>
+          <w:sz w:val="19"/>
+          <w:szCs w:val="19"/>
+        </w:rPr>
+        <w:t>.0' to folder 'c:\Temp\</w:t>
+      </w:r>
+      <w:proofErr w:type="spellStart"/>
+      <w:r>
+        <w:rPr>
+          <w:rFonts w:ascii="Consolas" w:hAnsi="Consolas" w:cs="Consolas"/>
+          <w:color w:val="000000"/>
+          <w:sz w:val="19"/>
+          <w:szCs w:val="19"/>
+        </w:rPr>
+        <w:t>JustAClassLibrary</w:t>
+      </w:r>
+      <w:proofErr w:type="spellEnd"/>
+      <w:r>
+        <w:rPr>
+          <w:rFonts w:ascii="Consolas" w:hAnsi="Consolas" w:cs="Consolas"/>
+          <w:color w:val="000000"/>
+          <w:sz w:val="19"/>
+          <w:szCs w:val="19"/>
+        </w:rPr>
+        <w:t>\packages'</w:t>
+      </w:r>
+    </w:p>
+    <w:p>
+      <w:pPr>
+        <w:autoSpaceDE w:val="0"/>
+        <w:autoSpaceDN w:val="0"/>
+        <w:adjustRightInd w:val="0"/>
+        <w:spacing w:after="0" w:line="240" w:lineRule="auto"/>
+        <w:rPr>
+          <w:rFonts w:ascii="Consolas" w:hAnsi="Consolas" w:cs="Consolas"/>
+          <w:color w:val="000000"/>
+          <w:sz w:val="19"/>
+          <w:szCs w:val="19"/>
+        </w:rPr>
+      </w:pPr>
+      <w:r>
+        <w:rPr>
+          <w:rFonts w:ascii="Consolas" w:hAnsi="Consolas" w:cs="Consolas"/>
+          <w:color w:val="000000"/>
+          <w:sz w:val="19"/>
+          <w:szCs w:val="19"/>
+        </w:rPr>
+        <w:t>Added package 'NUnit.3.6</w:t>
+      </w:r>
+      <w:r>
+        <w:rPr>
+          <w:rFonts w:ascii="Consolas" w:hAnsi="Consolas" w:cs="Consolas"/>
+          <w:color w:val="000000"/>
+          <w:sz w:val="19"/>
+          <w:szCs w:val="19"/>
+        </w:rPr>
+        <w:t>.0' to folder 'c:\Temp\</w:t>
+      </w:r>
+      <w:proofErr w:type="spellStart"/>
+      <w:r>
+        <w:rPr>
+          <w:rFonts w:ascii="Consolas" w:hAnsi="Consolas" w:cs="Consolas"/>
+          <w:color w:val="000000"/>
+          <w:sz w:val="19"/>
+          <w:szCs w:val="19"/>
+        </w:rPr>
+        <w:t>JustAClassLibrary</w:t>
+      </w:r>
+      <w:proofErr w:type="spellEnd"/>
+      <w:r>
+        <w:rPr>
+          <w:rFonts w:ascii="Consolas" w:hAnsi="Consolas" w:cs="Consolas"/>
+          <w:color w:val="000000"/>
+          <w:sz w:val="19"/>
+          <w:szCs w:val="19"/>
+        </w:rPr>
+        <w:t>\packages'</w:t>
+      </w:r>
+    </w:p>
+    <w:p>
+      <w:pPr>
+        <w:autoSpaceDE w:val="0"/>
+        <w:autoSpaceDN w:val="0"/>
+        <w:adjustRightInd w:val="0"/>
+        <w:spacing w:after="0" w:line="240" w:lineRule="auto"/>
+        <w:rPr>
+          <w:rFonts w:ascii="Consolas" w:hAnsi="Consolas" w:cs="Consolas"/>
+          <w:color w:val="000000"/>
+          <w:sz w:val="19"/>
+          <w:szCs w:val="19"/>
+        </w:rPr>
+      </w:pPr>
+      <w:r>
+        <w:rPr>
+          <w:rFonts w:ascii="Consolas" w:hAnsi="Consolas" w:cs="Consolas"/>
+          <w:color w:val="000000"/>
+          <w:sz w:val="19"/>
+          <w:szCs w:val="19"/>
+        </w:rPr>
+        <w:t>Added package 'NUnit.3.6</w:t>
+      </w:r>
+      <w:r>
+        <w:rPr>
+          <w:rFonts w:ascii="Consolas" w:hAnsi="Consolas" w:cs="Consolas"/>
+          <w:color w:val="000000"/>
+          <w:sz w:val="19"/>
+          <w:szCs w:val="19"/>
+        </w:rPr>
+        <w:t>.0' to '</w:t>
+      </w:r>
+      <w:proofErr w:type="spellStart"/>
+      <w:r>
+        <w:rPr>
+          <w:rFonts w:ascii="Consolas" w:hAnsi="Consolas" w:cs="Consolas"/>
+          <w:color w:val="000000"/>
+          <w:sz w:val="19"/>
+          <w:szCs w:val="19"/>
+        </w:rPr>
+        <w:t>packages.config</w:t>
+      </w:r>
+      <w:proofErr w:type="spellEnd"/>
+      <w:r>
+        <w:rPr>
+          <w:rFonts w:ascii="Consolas" w:hAnsi="Consolas" w:cs="Consolas"/>
+          <w:color w:val="000000"/>
+          <w:sz w:val="19"/>
+          <w:szCs w:val="19"/>
+        </w:rPr>
+        <w:t>'</w:t>
+      </w:r>
+    </w:p>
+    <w:p>
+      <w:pPr>
+        <w:autoSpaceDE w:val="0"/>
+        <w:autoSpaceDN w:val="0"/>
+        <w:adjustRightInd w:val="0"/>
+        <w:spacing w:after="0" w:line="240" w:lineRule="auto"/>
+        <w:rPr>
+          <w:rFonts w:ascii="Consolas" w:hAnsi="Consolas" w:cs="Consolas"/>
+          <w:color w:val="000000"/>
+          <w:sz w:val="19"/>
+          <w:szCs w:val="19"/>
+        </w:rPr>
+      </w:pPr>
+      <w:r>
+        <w:rPr>
+          <w:rFonts w:ascii="Consolas" w:hAnsi="Consolas" w:cs="Consolas"/>
+          <w:color w:val="000000"/>
+          <w:sz w:val="19"/>
+          <w:szCs w:val="19"/>
+        </w:rPr>
+        <w:t>Successfully installed '</w:t>
+      </w:r>
+      <w:proofErr w:type="spellStart"/>
+      <w:r>
+        <w:rPr>
+          <w:rFonts w:ascii="Consolas" w:hAnsi="Consolas" w:cs="Consolas"/>
+          <w:color w:val="000000"/>
+          <w:sz w:val="19"/>
+          <w:szCs w:val="19"/>
+        </w:rPr>
+        <w:t>NUnit</w:t>
+      </w:r>
+      <w:proofErr w:type="spellEnd"/>
+      <w:r>
+        <w:rPr>
+          <w:rFonts w:ascii="Consolas" w:hAnsi="Consolas" w:cs="Consolas"/>
+          <w:color w:val="000000"/>
+          <w:sz w:val="19"/>
+          <w:szCs w:val="19"/>
+        </w:rPr>
+        <w:t xml:space="preserve"> 3.5.0' to </w:t>
+      </w:r>
+      <w:proofErr w:type="spellStart"/>
+      <w:r>
+        <w:rPr>
+          <w:rFonts w:ascii="Consolas" w:hAnsi="Consolas" w:cs="Consolas"/>
+          <w:color w:val="000000"/>
+          <w:sz w:val="19"/>
+          <w:szCs w:val="19"/>
+        </w:rPr>
+        <w:t>JustAClassLibrary</w:t>
+      </w:r>
+      <w:proofErr w:type="spellEnd"/>
+    </w:p>
+    <w:p>
+      <w:pPr>
+        <w:autoSpaceDE w:val="0"/>
+        <w:autoSpaceDN w:val="0"/>
+        <w:adjustRightInd w:val="0"/>
+        <w:spacing w:after="0" w:line="240" w:lineRule="auto"/>
+        <w:rPr>
+          <w:rFonts w:ascii="Consolas" w:hAnsi="Consolas" w:cs="Consolas"/>
+          <w:color w:val="000000"/>
+          <w:sz w:val="19"/>
+          <w:szCs w:val="19"/>
+        </w:rPr>
+      </w:pPr>
+      <w:r>
+        <w:rPr>
+          <w:rFonts w:ascii="Consolas" w:hAnsi="Consolas" w:cs="Consolas"/>
+          <w:color w:val="000000"/>
+          <w:sz w:val="19"/>
+          <w:szCs w:val="19"/>
+        </w:rPr>
+        <w:t>Adding package 'RestSharp.105.2.3' to folder 'c:\Temp\</w:t>
+      </w:r>
+      <w:proofErr w:type="spellStart"/>
+      <w:r>
+        <w:rPr>
+          <w:rFonts w:ascii="Consolas" w:hAnsi="Consolas" w:cs="Consolas"/>
+          <w:color w:val="000000"/>
+          <w:sz w:val="19"/>
+          <w:szCs w:val="19"/>
+        </w:rPr>
+        <w:t>JustAClassLibrary</w:t>
+      </w:r>
+      <w:proofErr w:type="spellEnd"/>
+      <w:r>
+        <w:rPr>
+          <w:rFonts w:ascii="Consolas" w:hAnsi="Consolas" w:cs="Consolas"/>
+          <w:color w:val="000000"/>
+          <w:sz w:val="19"/>
+          <w:szCs w:val="19"/>
+        </w:rPr>
+        <w:t>\packages'</w:t>
+      </w:r>
+    </w:p>
+    <w:p>
+      <w:pPr>
+        <w:autoSpaceDE w:val="0"/>
+        <w:autoSpaceDN w:val="0"/>
+        <w:adjustRightInd w:val="0"/>
+        <w:spacing w:after="0" w:line="240" w:lineRule="auto"/>
+        <w:rPr>
+          <w:rFonts w:ascii="Consolas" w:hAnsi="Consolas" w:cs="Consolas"/>
+          <w:color w:val="000000"/>
+          <w:sz w:val="19"/>
+          <w:szCs w:val="19"/>
+        </w:rPr>
+      </w:pPr>
+      <w:r>
+        <w:rPr>
+          <w:rFonts w:ascii="Consolas" w:hAnsi="Consolas" w:cs="Consolas"/>
+          <w:color w:val="000000"/>
+          <w:sz w:val="19"/>
+          <w:szCs w:val="19"/>
+        </w:rPr>
+        <w:t>Added package 'RestSharp.105.2.3' to folder 'c:\Temp\</w:t>
+      </w:r>
+      <w:proofErr w:type="spellStart"/>
+      <w:r>
+        <w:rPr>
+          <w:rFonts w:ascii="Consolas" w:hAnsi="Consolas" w:cs="Consolas"/>
+          <w:color w:val="000000"/>
+          <w:sz w:val="19"/>
+          <w:szCs w:val="19"/>
+        </w:rPr>
+        <w:t>JustAClassLibrary</w:t>
+      </w:r>
+      <w:proofErr w:type="spellEnd"/>
+      <w:r>
+        <w:rPr>
+          <w:rFonts w:ascii="Consolas" w:hAnsi="Consolas" w:cs="Consolas"/>
+          <w:color w:val="000000"/>
+          <w:sz w:val="19"/>
+          <w:szCs w:val="19"/>
+        </w:rPr>
+        <w:t>\packages'</w:t>
+      </w:r>
+    </w:p>
+    <w:p>
+      <w:pPr>
+        <w:autoSpaceDE w:val="0"/>
+        <w:autoSpaceDN w:val="0"/>
+        <w:adjustRightInd w:val="0"/>
+        <w:spacing w:after="0" w:line="240" w:lineRule="auto"/>
+        <w:rPr>
+          <w:rFonts w:ascii="Consolas" w:hAnsi="Consolas" w:cs="Consolas"/>
+          <w:color w:val="000000"/>
+          <w:sz w:val="19"/>
+          <w:szCs w:val="19"/>
+        </w:rPr>
+      </w:pPr>
+      <w:r>
+        <w:rPr>
+          <w:rFonts w:ascii="Consolas" w:hAnsi="Consolas" w:cs="Consolas"/>
+          <w:color w:val="000000"/>
+          <w:sz w:val="19"/>
+          <w:szCs w:val="19"/>
+        </w:rPr>
+        <w:t>Added package 'RestSharp.105.2.3' to '</w:t>
+      </w:r>
+      <w:proofErr w:type="spellStart"/>
+      <w:r>
+        <w:rPr>
+          <w:rFonts w:ascii="Consolas" w:hAnsi="Consolas" w:cs="Consolas"/>
+          <w:color w:val="000000"/>
+          <w:sz w:val="19"/>
+          <w:szCs w:val="19"/>
+        </w:rPr>
+        <w:t>packages.config</w:t>
+      </w:r>
+      <w:proofErr w:type="spellEnd"/>
+      <w:r>
+        <w:rPr>
+          <w:rFonts w:ascii="Consolas" w:hAnsi="Consolas" w:cs="Consolas"/>
+          <w:color w:val="000000"/>
+          <w:sz w:val="19"/>
+          <w:szCs w:val="19"/>
+        </w:rPr>
+        <w:t>'</w:t>
+      </w:r>
+    </w:p>
+    <w:p>
+      <w:pPr>
+        <w:autoSpaceDE w:val="0"/>
+        <w:autoSpaceDN w:val="0"/>
+        <w:adjustRightInd w:val="0"/>
+        <w:spacing w:after="0" w:line="240" w:lineRule="auto"/>
+        <w:rPr>
+          <w:rFonts w:ascii="Consolas" w:hAnsi="Consolas" w:cs="Consolas"/>
+          <w:color w:val="000000"/>
+          <w:sz w:val="19"/>
+          <w:szCs w:val="19"/>
+        </w:rPr>
+      </w:pPr>
+      <w:r>
+        <w:rPr>
+          <w:rFonts w:ascii="Consolas" w:hAnsi="Consolas" w:cs="Consolas"/>
+          <w:color w:val="000000"/>
+          <w:sz w:val="19"/>
+          <w:szCs w:val="19"/>
+        </w:rPr>
+        <w:t>Successfully installed '</w:t>
       </w:r>
       <w:proofErr w:type="spellStart"/>
       <w:r>
@@ -962,99 +1829,7 @@
           <w:sz w:val="19"/>
           <w:szCs w:val="19"/>
         </w:rPr>
-        <w:t xml:space="preserve"> 105.2.3' from 'nuget.org'.</w:t>
-      </w:r>
-    </w:p>
-    <w:p>
-      <w:pPr>
-        <w:autoSpaceDE w:val="0"/>
-        <w:autoSpaceDN w:val="0"/>
-        <w:adjustRightInd w:val="0"/>
-        <w:spacing w:after="0" w:line="240" w:lineRule="auto"/>
-        <w:rPr>
-          <w:rFonts w:ascii="Consolas" w:hAnsi="Consolas" w:cs="Consolas"/>
-          <w:color w:val="000000"/>
-          <w:sz w:val="19"/>
-          <w:szCs w:val="19"/>
-        </w:rPr>
-      </w:pPr>
-      <w:r>
-        <w:rPr>
-          <w:rFonts w:ascii="Consolas" w:hAnsi="Consolas" w:cs="Consolas"/>
-          <w:color w:val="000000"/>
-          <w:sz w:val="19"/>
-          <w:szCs w:val="19"/>
-        </w:rPr>
-        <w:t xml:space="preserve">  GET https://api.nuget.org/packages/saucery3.3.5.8.nupkg</w:t>
-      </w:r>
-    </w:p>
-    <w:p>
-      <w:pPr>
-        <w:autoSpaceDE w:val="0"/>
-        <w:autoSpaceDN w:val="0"/>
-        <w:adjustRightInd w:val="0"/>
-        <w:spacing w:after="0" w:line="240" w:lineRule="auto"/>
-        <w:rPr>
-          <w:rFonts w:ascii="Consolas" w:hAnsi="Consolas" w:cs="Consolas"/>
-          <w:color w:val="000000"/>
-          <w:sz w:val="19"/>
-          <w:szCs w:val="19"/>
-        </w:rPr>
-      </w:pPr>
-      <w:r>
-        <w:rPr>
-          <w:rFonts w:ascii="Consolas" w:hAnsi="Consolas" w:cs="Consolas"/>
-          <w:color w:val="000000"/>
-          <w:sz w:val="19"/>
-          <w:szCs w:val="19"/>
-        </w:rPr>
-        <w:t xml:space="preserve">  OK https://api.nuget.org/packages/saucery3.3.5.8.nupkg 235ms</w:t>
-      </w:r>
-    </w:p>
-    <w:p>
-      <w:pPr>
-        <w:autoSpaceDE w:val="0"/>
-        <w:autoSpaceDN w:val="0"/>
-        <w:adjustRightInd w:val="0"/>
-        <w:spacing w:after="0" w:line="240" w:lineRule="auto"/>
-        <w:rPr>
-          <w:rFonts w:ascii="Consolas" w:hAnsi="Consolas" w:cs="Consolas"/>
-          <w:color w:val="000000"/>
-          <w:sz w:val="19"/>
-          <w:szCs w:val="19"/>
-        </w:rPr>
-      </w:pPr>
-      <w:r>
-        <w:rPr>
-          <w:rFonts w:ascii="Consolas" w:hAnsi="Consolas" w:cs="Consolas"/>
-          <w:color w:val="000000"/>
-          <w:sz w:val="19"/>
-          <w:szCs w:val="19"/>
-        </w:rPr>
-        <w:t>Installing Saucery3 3.5.8.</w:t>
-      </w:r>
-    </w:p>
-    <w:p>
-      <w:pPr>
-        <w:autoSpaceDE w:val="0"/>
-        <w:autoSpaceDN w:val="0"/>
-        <w:adjustRightInd w:val="0"/>
-        <w:spacing w:after="0" w:line="240" w:lineRule="auto"/>
-        <w:rPr>
-          <w:rFonts w:ascii="Consolas" w:hAnsi="Consolas" w:cs="Consolas"/>
-          <w:color w:val="000000"/>
-          <w:sz w:val="19"/>
-          <w:szCs w:val="19"/>
-        </w:rPr>
-      </w:pPr>
-      <w:r>
-        <w:rPr>
-          <w:rFonts w:ascii="Consolas" w:hAnsi="Consolas" w:cs="Consolas"/>
-          <w:color w:val="000000"/>
-          <w:sz w:val="19"/>
-          <w:szCs w:val="19"/>
-        </w:rPr>
-        <w:t>Adding package 'Castle.Core.3.3.3' to folder 'c:\Temp\</w:t>
+        <w:t xml:space="preserve"> 105.2.3' to </w:t>
       </w:r>
       <w:proofErr w:type="spellStart"/>
       <w:r>
@@ -1067,6 +1842,40 @@
         <w:t>JustAClassLibrary</w:t>
       </w:r>
       <w:proofErr w:type="spellEnd"/>
+    </w:p>
+    <w:p>
+      <w:pPr>
+        <w:autoSpaceDE w:val="0"/>
+        <w:autoSpaceDN w:val="0"/>
+        <w:adjustRightInd w:val="0"/>
+        <w:spacing w:after="0" w:line="240" w:lineRule="auto"/>
+        <w:rPr>
+          <w:rFonts w:ascii="Consolas" w:hAnsi="Consolas" w:cs="Consolas"/>
+          <w:color w:val="000000"/>
+          <w:sz w:val="19"/>
+          <w:szCs w:val="19"/>
+        </w:rPr>
+      </w:pPr>
+      <w:r>
+        <w:rPr>
+          <w:rFonts w:ascii="Consolas" w:hAnsi="Consolas" w:cs="Consolas"/>
+          <w:color w:val="000000"/>
+          <w:sz w:val="19"/>
+          <w:szCs w:val="19"/>
+        </w:rPr>
+        <w:t>Adding package 'Selenium.WebDriver.3.0.0' to folder 'c:\Temp\</w:t>
+      </w:r>
+      <w:proofErr w:type="spellStart"/>
+      <w:r>
+        <w:rPr>
+          <w:rFonts w:ascii="Consolas" w:hAnsi="Consolas" w:cs="Consolas"/>
+          <w:color w:val="000000"/>
+          <w:sz w:val="19"/>
+          <w:szCs w:val="19"/>
+        </w:rPr>
+        <w:t>JustAClassLibrary</w:t>
+      </w:r>
+      <w:proofErr w:type="spellEnd"/>
       <w:r>
         <w:rPr>
           <w:rFonts w:ascii="Consolas" w:hAnsi="Consolas" w:cs="Consolas"/>
@@ -1097,7 +1906,7 @@
           <w:sz w:val="19"/>
           <w:szCs w:val="19"/>
         </w:rPr>
-        <w:t>Added package 'Castle.Core.3.3.3' to folder 'c:\Temp\</w:t>
+        <w:t>Added package 'Selenium.WebDriver.3.0.0' to folder 'c:\Temp\</w:t>
       </w:r>
       <w:proofErr w:type="spellStart"/>
       <w:r>
@@ -1140,7 +1949,7 @@
           <w:sz w:val="19"/>
           <w:szCs w:val="19"/>
         </w:rPr>
-        <w:t>Added package 'Castle.Core.3.3.3' to '</w:t>
+        <w:t>Added package 'Selenium.WebDriver.3.0.0' to '</w:t>
       </w:r>
       <w:proofErr w:type="spellStart"/>
       <w:r>
@@ -1193,17 +2002,17 @@
           <w:sz w:val="19"/>
           <w:szCs w:val="19"/>
         </w:rPr>
-        <w:t>Castle.Core</w:t>
-      </w:r>
-      <w:proofErr w:type="spellEnd"/>
-      <w:r>
-        <w:rPr>
-          <w:rFonts w:ascii="Consolas" w:hAnsi="Consolas" w:cs="Consolas"/>
-          <w:color w:val="000000"/>
-          <w:sz w:val="19"/>
-          <w:szCs w:val="19"/>
-        </w:rPr>
-        <w:t xml:space="preserve"> 3.3.3' to </w:t>
+        <w:t>Selenium.WebDriver</w:t>
+      </w:r>
+      <w:proofErr w:type="spellEnd"/>
+      <w:r>
+        <w:rPr>
+          <w:rFonts w:ascii="Consolas" w:hAnsi="Consolas" w:cs="Consolas"/>
+          <w:color w:val="000000"/>
+          <w:sz w:val="19"/>
+          <w:szCs w:val="19"/>
+        </w:rPr>
+        <w:t xml:space="preserve"> 3.0.0' to </w:t>
       </w:r>
       <w:proofErr w:type="spellStart"/>
       <w:r>
@@ -1237,7 +2046,7 @@
           <w:sz w:val="19"/>
           <w:szCs w:val="19"/>
         </w:rPr>
-        <w:t>Adding package 'Newtonsoft.Json.9.0.1' to folder 'c:\Temp\</w:t>
+        <w:t>Adding package 'Selenium.Support.3.0.0' to folder 'c:\Temp\</w:t>
       </w:r>
       <w:proofErr w:type="spellStart"/>
       <w:r>
@@ -1280,7 +2089,7 @@
           <w:sz w:val="19"/>
           <w:szCs w:val="19"/>
         </w:rPr>
-        <w:t>Added package 'Newtonsoft.Json.9.0.1' to folder 'c:\Temp\</w:t>
+        <w:t>Added package 'Selenium.Support.3.0.0' to folder 'c:\Temp\</w:t>
       </w:r>
       <w:proofErr w:type="spellStart"/>
       <w:r>
@@ -1323,7 +2132,7 @@
           <w:sz w:val="19"/>
           <w:szCs w:val="19"/>
         </w:rPr>
-        <w:t>Added package 'Newtonsoft.Json.9.0.1' to '</w:t>
+        <w:t>Added package 'Selenium.Support.3.0.0' to '</w:t>
       </w:r>
       <w:proofErr w:type="spellStart"/>
       <w:r>
@@ -1366,29 +2175,7 @@
           <w:sz w:val="19"/>
           <w:szCs w:val="19"/>
         </w:rPr>
-        <w:t>Executing script file 'c:\Temp\JustAClassLibrary\packages\Newtonsoft.Json.9.0.1\tools\install.ps1'...</w:t>
-      </w:r>
-    </w:p>
-    <w:p>
-      <w:pPr>
-        <w:autoSpaceDE w:val="0"/>
-        <w:autoSpaceDN w:val="0"/>
-        <w:adjustRightInd w:val="0"/>
-        <w:spacing w:after="0" w:line="240" w:lineRule="auto"/>
-        <w:rPr>
-          <w:rFonts w:ascii="Consolas" w:hAnsi="Consolas" w:cs="Consolas"/>
-          <w:color w:val="000000"/>
-          <w:sz w:val="19"/>
-          <w:szCs w:val="19"/>
-        </w:rPr>
-      </w:pPr>
-      <w:r>
-        <w:rPr>
-          <w:rFonts w:ascii="Consolas" w:hAnsi="Consolas" w:cs="Consolas"/>
-          <w:color w:val="000000"/>
-          <w:sz w:val="19"/>
-          <w:szCs w:val="19"/>
-        </w:rPr>
+        <w:lastRenderedPageBreak/>
         <w:t>Successfully installed '</w:t>
       </w:r>
       <w:proofErr w:type="spellStart"/>
@@ -1399,17 +2186,17 @@
           <w:sz w:val="19"/>
           <w:szCs w:val="19"/>
         </w:rPr>
-        <w:t>Newtonsoft.Json</w:t>
-      </w:r>
-      <w:proofErr w:type="spellEnd"/>
-      <w:r>
-        <w:rPr>
-          <w:rFonts w:ascii="Consolas" w:hAnsi="Consolas" w:cs="Consolas"/>
-          <w:color w:val="000000"/>
-          <w:sz w:val="19"/>
-          <w:szCs w:val="19"/>
-        </w:rPr>
-        <w:t xml:space="preserve"> 9.0.1' to </w:t>
+        <w:t>Selenium.Support</w:t>
+      </w:r>
+      <w:proofErr w:type="spellEnd"/>
+      <w:r>
+        <w:rPr>
+          <w:rFonts w:ascii="Consolas" w:hAnsi="Consolas" w:cs="Consolas"/>
+          <w:color w:val="000000"/>
+          <w:sz w:val="19"/>
+          <w:szCs w:val="19"/>
+        </w:rPr>
+        <w:t xml:space="preserve"> 3.0.0' to </w:t>
       </w:r>
       <w:proofErr w:type="spellStart"/>
       <w:r>
@@ -1443,7 +2230,7 @@
           <w:sz w:val="19"/>
           <w:szCs w:val="19"/>
         </w:rPr>
-        <w:t>Adding package 'NUnit.3.5.0' to folder 'c:\Temp\</w:t>
+        <w:t>Adding package 'Appium.WebDriver.2.0.1.1' to folder 'c:\Temp\</w:t>
       </w:r>
       <w:proofErr w:type="spellStart"/>
       <w:r>
@@ -1486,7 +2273,7 @@
           <w:sz w:val="19"/>
           <w:szCs w:val="19"/>
         </w:rPr>
-        <w:t>Added package 'NUnit.3.5.0' to folder 'c:\Temp\</w:t>
+        <w:t>Added package 'Appium.WebDriver.2.0.1.1' to folder 'c:\Temp\</w:t>
       </w:r>
       <w:proofErr w:type="spellStart"/>
       <w:r>
@@ -1529,7 +2316,7 @@
           <w:sz w:val="19"/>
           <w:szCs w:val="19"/>
         </w:rPr>
-        <w:t>Added package 'NUnit.3.5.0' to '</w:t>
+        <w:t>Added package 'Appium.WebDriver.2.0.1.1' to '</w:t>
       </w:r>
       <w:proofErr w:type="spellStart"/>
       <w:r>
@@ -1582,17 +2369,17 @@
           <w:sz w:val="19"/>
           <w:szCs w:val="19"/>
         </w:rPr>
-        <w:t>NUnit</w:t>
-      </w:r>
-      <w:proofErr w:type="spellEnd"/>
-      <w:r>
-        <w:rPr>
-          <w:rFonts w:ascii="Consolas" w:hAnsi="Consolas" w:cs="Consolas"/>
-          <w:color w:val="000000"/>
-          <w:sz w:val="19"/>
-          <w:szCs w:val="19"/>
-        </w:rPr>
-        <w:t xml:space="preserve"> 3.5.0' to </w:t>
+        <w:t>Appium.WebDriver</w:t>
+      </w:r>
+      <w:proofErr w:type="spellEnd"/>
+      <w:r>
+        <w:rPr>
+          <w:rFonts w:ascii="Consolas" w:hAnsi="Consolas" w:cs="Consolas"/>
+          <w:color w:val="000000"/>
+          <w:sz w:val="19"/>
+          <w:szCs w:val="19"/>
+        </w:rPr>
+        <w:t xml:space="preserve"> 2.0.1.1' to </w:t>
       </w:r>
       <w:proofErr w:type="spellStart"/>
       <w:r>
@@ -1626,27 +2413,7 @@
           <w:sz w:val="19"/>
           <w:szCs w:val="19"/>
         </w:rPr>
-        <w:t>Adding package '</w:t>
-      </w:r>
-      <w:proofErr w:type="gramStart"/>
-      <w:r>
-        <w:rPr>
-          <w:rFonts w:ascii="Consolas" w:hAnsi="Consolas" w:cs="Consolas"/>
-          <w:color w:val="000000"/>
-          <w:sz w:val="19"/>
-          <w:szCs w:val="19"/>
-        </w:rPr>
-        <w:t>NUnit.Extension.NUnitV</w:t>
-      </w:r>
-      <w:proofErr w:type="gramEnd"/>
-      <w:r>
-        <w:rPr>
-          <w:rFonts w:ascii="Consolas" w:hAnsi="Consolas" w:cs="Consolas"/>
-          <w:color w:val="000000"/>
-          <w:sz w:val="19"/>
-          <w:szCs w:val="19"/>
-        </w:rPr>
-        <w:t>2ResultWriter.3.5.0', which only has tools group, to project '</w:t>
+        <w:t>Adding package 'Shouldly.2.8.2' to folder 'c:\Temp\</w:t>
       </w:r>
       <w:proofErr w:type="spellStart"/>
       <w:r>
@@ -1666,6 +2433,92 @@
           <w:sz w:val="19"/>
           <w:szCs w:val="19"/>
         </w:rPr>
+        <w:t>\packages'</w:t>
+      </w:r>
+    </w:p>
+    <w:p>
+      <w:pPr>
+        <w:autoSpaceDE w:val="0"/>
+        <w:autoSpaceDN w:val="0"/>
+        <w:adjustRightInd w:val="0"/>
+        <w:spacing w:after="0" w:line="240" w:lineRule="auto"/>
+        <w:rPr>
+          <w:rFonts w:ascii="Consolas" w:hAnsi="Consolas" w:cs="Consolas"/>
+          <w:color w:val="000000"/>
+          <w:sz w:val="19"/>
+          <w:szCs w:val="19"/>
+        </w:rPr>
+      </w:pPr>
+      <w:r>
+        <w:rPr>
+          <w:rFonts w:ascii="Consolas" w:hAnsi="Consolas" w:cs="Consolas"/>
+          <w:color w:val="000000"/>
+          <w:sz w:val="19"/>
+          <w:szCs w:val="19"/>
+        </w:rPr>
+        <w:t>Added package 'Shouldly.2.8.2' to folder 'c:\Temp\</w:t>
+      </w:r>
+      <w:proofErr w:type="spellStart"/>
+      <w:r>
+        <w:rPr>
+          <w:rFonts w:ascii="Consolas" w:hAnsi="Consolas" w:cs="Consolas"/>
+          <w:color w:val="000000"/>
+          <w:sz w:val="19"/>
+          <w:szCs w:val="19"/>
+        </w:rPr>
+        <w:t>JustAClassLibrary</w:t>
+      </w:r>
+      <w:proofErr w:type="spellEnd"/>
+      <w:r>
+        <w:rPr>
+          <w:rFonts w:ascii="Consolas" w:hAnsi="Consolas" w:cs="Consolas"/>
+          <w:color w:val="000000"/>
+          <w:sz w:val="19"/>
+          <w:szCs w:val="19"/>
+        </w:rPr>
+        <w:t>\packages'</w:t>
+      </w:r>
+    </w:p>
+    <w:p>
+      <w:pPr>
+        <w:autoSpaceDE w:val="0"/>
+        <w:autoSpaceDN w:val="0"/>
+        <w:adjustRightInd w:val="0"/>
+        <w:spacing w:after="0" w:line="240" w:lineRule="auto"/>
+        <w:rPr>
+          <w:rFonts w:ascii="Consolas" w:hAnsi="Consolas" w:cs="Consolas"/>
+          <w:color w:val="000000"/>
+          <w:sz w:val="19"/>
+          <w:szCs w:val="19"/>
+        </w:rPr>
+      </w:pPr>
+      <w:r>
+        <w:rPr>
+          <w:rFonts w:ascii="Consolas" w:hAnsi="Consolas" w:cs="Consolas"/>
+          <w:color w:val="000000"/>
+          <w:sz w:val="19"/>
+          <w:szCs w:val="19"/>
+        </w:rPr>
+        <w:t>Added package 'Shouldly.2.8.2' to '</w:t>
+      </w:r>
+      <w:proofErr w:type="spellStart"/>
+      <w:r>
+        <w:rPr>
+          <w:rFonts w:ascii="Consolas" w:hAnsi="Consolas" w:cs="Consolas"/>
+          <w:color w:val="000000"/>
+          <w:sz w:val="19"/>
+          <w:szCs w:val="19"/>
+        </w:rPr>
+        <w:t>packages.config</w:t>
+      </w:r>
+      <w:proofErr w:type="spellEnd"/>
+      <w:r>
+        <w:rPr>
+          <w:rFonts w:ascii="Consolas" w:hAnsi="Consolas" w:cs="Consolas"/>
+          <w:color w:val="000000"/>
+          <w:sz w:val="19"/>
+          <w:szCs w:val="19"/>
+        </w:rPr>
         <w:t>'</w:t>
       </w:r>
     </w:p>
@@ -1689,27 +2542,27 @@
           <w:sz w:val="19"/>
           <w:szCs w:val="19"/>
         </w:rPr>
-        <w:t>Adding package '</w:t>
-      </w:r>
-      <w:proofErr w:type="gramStart"/>
-      <w:r>
-        <w:rPr>
-          <w:rFonts w:ascii="Consolas" w:hAnsi="Consolas" w:cs="Consolas"/>
-          <w:color w:val="000000"/>
-          <w:sz w:val="19"/>
-          <w:szCs w:val="19"/>
-        </w:rPr>
-        <w:t>NUnit.Extension.NUnitV</w:t>
-      </w:r>
-      <w:proofErr w:type="gramEnd"/>
-      <w:r>
-        <w:rPr>
-          <w:rFonts w:ascii="Consolas" w:hAnsi="Consolas" w:cs="Consolas"/>
-          <w:color w:val="000000"/>
-          <w:sz w:val="19"/>
-          <w:szCs w:val="19"/>
-        </w:rPr>
-        <w:t>2ResultWriter.3.5.0' to folder 'c:\Temp\</w:t>
+        <w:t>Successfully installed '</w:t>
+      </w:r>
+      <w:proofErr w:type="spellStart"/>
+      <w:r>
+        <w:rPr>
+          <w:rFonts w:ascii="Consolas" w:hAnsi="Consolas" w:cs="Consolas"/>
+          <w:color w:val="000000"/>
+          <w:sz w:val="19"/>
+          <w:szCs w:val="19"/>
+        </w:rPr>
+        <w:t>Shouldly</w:t>
+      </w:r>
+      <w:proofErr w:type="spellEnd"/>
+      <w:r>
+        <w:rPr>
+          <w:rFonts w:ascii="Consolas" w:hAnsi="Consolas" w:cs="Consolas"/>
+          <w:color w:val="000000"/>
+          <w:sz w:val="19"/>
+          <w:szCs w:val="19"/>
+        </w:rPr>
+        <w:t xml:space="preserve"> 2.8.2' to </w:t>
       </w:r>
       <w:proofErr w:type="spellStart"/>
       <w:r>
@@ -1722,6 +2575,40 @@
         <w:t>JustAClassLibrary</w:t>
       </w:r>
       <w:proofErr w:type="spellEnd"/>
+    </w:p>
+    <w:p>
+      <w:pPr>
+        <w:autoSpaceDE w:val="0"/>
+        <w:autoSpaceDN w:val="0"/>
+        <w:adjustRightInd w:val="0"/>
+        <w:spacing w:after="0" w:line="240" w:lineRule="auto"/>
+        <w:rPr>
+          <w:rFonts w:ascii="Consolas" w:hAnsi="Consolas" w:cs="Consolas"/>
+          <w:color w:val="000000"/>
+          <w:sz w:val="19"/>
+          <w:szCs w:val="19"/>
+        </w:rPr>
+      </w:pPr>
+      <w:r>
+        <w:rPr>
+          <w:rFonts w:ascii="Consolas" w:hAnsi="Consolas" w:cs="Consolas"/>
+          <w:color w:val="000000"/>
+          <w:sz w:val="19"/>
+          <w:szCs w:val="19"/>
+        </w:rPr>
+        <w:t>Adding package 'Saucery3.3.5.8' to folder 'c:\Temp\</w:t>
+      </w:r>
+      <w:proofErr w:type="spellStart"/>
+      <w:r>
+        <w:rPr>
+          <w:rFonts w:ascii="Consolas" w:hAnsi="Consolas" w:cs="Consolas"/>
+          <w:color w:val="000000"/>
+          <w:sz w:val="19"/>
+          <w:szCs w:val="19"/>
+        </w:rPr>
+        <w:t>JustAClassLibrary</w:t>
+      </w:r>
+      <w:proofErr w:type="spellEnd"/>
       <w:r>
         <w:rPr>
           <w:rFonts w:ascii="Consolas" w:hAnsi="Consolas" w:cs="Consolas"/>
@@ -1752,27 +2639,7 @@
           <w:sz w:val="19"/>
           <w:szCs w:val="19"/>
         </w:rPr>
-        <w:t>Added package '</w:t>
-      </w:r>
-      <w:proofErr w:type="gramStart"/>
-      <w:r>
-        <w:rPr>
-          <w:rFonts w:ascii="Consolas" w:hAnsi="Consolas" w:cs="Consolas"/>
-          <w:color w:val="000000"/>
-          <w:sz w:val="19"/>
-          <w:szCs w:val="19"/>
-        </w:rPr>
-        <w:t>NUnit.Extension.NUnitV</w:t>
-      </w:r>
-      <w:proofErr w:type="gramEnd"/>
-      <w:r>
-        <w:rPr>
-          <w:rFonts w:ascii="Consolas" w:hAnsi="Consolas" w:cs="Consolas"/>
-          <w:color w:val="000000"/>
-          <w:sz w:val="19"/>
-          <w:szCs w:val="19"/>
-        </w:rPr>
-        <w:t>2ResultWriter.3.5.0' to folder 'c:\Temp\</w:t>
+        <w:t>Added package 'Saucery3.3.5.8' to folder 'c:\Temp\</w:t>
       </w:r>
       <w:proofErr w:type="spellStart"/>
       <w:r>
@@ -1815,27 +2682,7 @@
           <w:sz w:val="19"/>
           <w:szCs w:val="19"/>
         </w:rPr>
-        <w:t>Added package '</w:t>
-      </w:r>
-      <w:proofErr w:type="gramStart"/>
-      <w:r>
-        <w:rPr>
-          <w:rFonts w:ascii="Consolas" w:hAnsi="Consolas" w:cs="Consolas"/>
-          <w:color w:val="000000"/>
-          <w:sz w:val="19"/>
-          <w:szCs w:val="19"/>
-        </w:rPr>
-        <w:t>NUnit.Extension.NUnitV</w:t>
-      </w:r>
-      <w:proofErr w:type="gramEnd"/>
-      <w:r>
-        <w:rPr>
-          <w:rFonts w:ascii="Consolas" w:hAnsi="Consolas" w:cs="Consolas"/>
-          <w:color w:val="000000"/>
-          <w:sz w:val="19"/>
-          <w:szCs w:val="19"/>
-        </w:rPr>
-        <w:t>2ResultWriter.3.5.0' to '</w:t>
+        <w:t>Added package 'Saucery3.3.5.8' to '</w:t>
       </w:r>
       <w:proofErr w:type="spellStart"/>
       <w:r>
@@ -1878,1105 +2725,6 @@
           <w:sz w:val="19"/>
           <w:szCs w:val="19"/>
         </w:rPr>
-        <w:t>Successfully installed '</w:t>
-      </w:r>
-      <w:proofErr w:type="gramStart"/>
-      <w:r>
-        <w:rPr>
-          <w:rFonts w:ascii="Consolas" w:hAnsi="Consolas" w:cs="Consolas"/>
-          <w:color w:val="000000"/>
-          <w:sz w:val="19"/>
-          <w:szCs w:val="19"/>
-        </w:rPr>
-        <w:t>NUnit.Extension.NUnitV</w:t>
-      </w:r>
-      <w:proofErr w:type="gramEnd"/>
-      <w:r>
-        <w:rPr>
-          <w:rFonts w:ascii="Consolas" w:hAnsi="Consolas" w:cs="Consolas"/>
-          <w:color w:val="000000"/>
-          <w:sz w:val="19"/>
-          <w:szCs w:val="19"/>
-        </w:rPr>
-        <w:t xml:space="preserve">2ResultWriter 3.5.0' to </w:t>
-      </w:r>
-      <w:proofErr w:type="spellStart"/>
-      <w:r>
-        <w:rPr>
-          <w:rFonts w:ascii="Consolas" w:hAnsi="Consolas" w:cs="Consolas"/>
-          <w:color w:val="000000"/>
-          <w:sz w:val="19"/>
-          <w:szCs w:val="19"/>
-        </w:rPr>
-        <w:t>JustAClassLibrary</w:t>
-      </w:r>
-      <w:proofErr w:type="spellEnd"/>
-    </w:p>
-    <w:p>
-      <w:pPr>
-        <w:autoSpaceDE w:val="0"/>
-        <w:autoSpaceDN w:val="0"/>
-        <w:adjustRightInd w:val="0"/>
-        <w:spacing w:after="0" w:line="240" w:lineRule="auto"/>
-        <w:rPr>
-          <w:rFonts w:ascii="Consolas" w:hAnsi="Consolas" w:cs="Consolas"/>
-          <w:color w:val="000000"/>
-          <w:sz w:val="19"/>
-          <w:szCs w:val="19"/>
-        </w:rPr>
-      </w:pPr>
-      <w:r>
-        <w:rPr>
-          <w:rFonts w:ascii="Consolas" w:hAnsi="Consolas" w:cs="Consolas"/>
-          <w:color w:val="000000"/>
-          <w:sz w:val="19"/>
-          <w:szCs w:val="19"/>
-        </w:rPr>
-        <w:t>Adding package 'RestSharp.105.2.3' to folder 'c:\Temp\</w:t>
-      </w:r>
-      <w:proofErr w:type="spellStart"/>
-      <w:r>
-        <w:rPr>
-          <w:rFonts w:ascii="Consolas" w:hAnsi="Consolas" w:cs="Consolas"/>
-          <w:color w:val="000000"/>
-          <w:sz w:val="19"/>
-          <w:szCs w:val="19"/>
-        </w:rPr>
-        <w:t>JustAClassLibrary</w:t>
-      </w:r>
-      <w:proofErr w:type="spellEnd"/>
-      <w:r>
-        <w:rPr>
-          <w:rFonts w:ascii="Consolas" w:hAnsi="Consolas" w:cs="Consolas"/>
-          <w:color w:val="000000"/>
-          <w:sz w:val="19"/>
-          <w:szCs w:val="19"/>
-        </w:rPr>
-        <w:t>\packages'</w:t>
-      </w:r>
-    </w:p>
-    <w:p>
-      <w:pPr>
-        <w:autoSpaceDE w:val="0"/>
-        <w:autoSpaceDN w:val="0"/>
-        <w:adjustRightInd w:val="0"/>
-        <w:spacing w:after="0" w:line="240" w:lineRule="auto"/>
-        <w:rPr>
-          <w:rFonts w:ascii="Consolas" w:hAnsi="Consolas" w:cs="Consolas"/>
-          <w:color w:val="000000"/>
-          <w:sz w:val="19"/>
-          <w:szCs w:val="19"/>
-        </w:rPr>
-      </w:pPr>
-      <w:r>
-        <w:rPr>
-          <w:rFonts w:ascii="Consolas" w:hAnsi="Consolas" w:cs="Consolas"/>
-          <w:color w:val="000000"/>
-          <w:sz w:val="19"/>
-          <w:szCs w:val="19"/>
-        </w:rPr>
-        <w:t>Added package 'RestSharp.105.2.3' to folder 'c:\Temp\</w:t>
-      </w:r>
-      <w:proofErr w:type="spellStart"/>
-      <w:r>
-        <w:rPr>
-          <w:rFonts w:ascii="Consolas" w:hAnsi="Consolas" w:cs="Consolas"/>
-          <w:color w:val="000000"/>
-          <w:sz w:val="19"/>
-          <w:szCs w:val="19"/>
-        </w:rPr>
-        <w:t>JustAClassLibrary</w:t>
-      </w:r>
-      <w:proofErr w:type="spellEnd"/>
-      <w:r>
-        <w:rPr>
-          <w:rFonts w:ascii="Consolas" w:hAnsi="Consolas" w:cs="Consolas"/>
-          <w:color w:val="000000"/>
-          <w:sz w:val="19"/>
-          <w:szCs w:val="19"/>
-        </w:rPr>
-        <w:t>\packages'</w:t>
-      </w:r>
-    </w:p>
-    <w:p>
-      <w:pPr>
-        <w:autoSpaceDE w:val="0"/>
-        <w:autoSpaceDN w:val="0"/>
-        <w:adjustRightInd w:val="0"/>
-        <w:spacing w:after="0" w:line="240" w:lineRule="auto"/>
-        <w:rPr>
-          <w:rFonts w:ascii="Consolas" w:hAnsi="Consolas" w:cs="Consolas"/>
-          <w:color w:val="000000"/>
-          <w:sz w:val="19"/>
-          <w:szCs w:val="19"/>
-        </w:rPr>
-      </w:pPr>
-      <w:r>
-        <w:rPr>
-          <w:rFonts w:ascii="Consolas" w:hAnsi="Consolas" w:cs="Consolas"/>
-          <w:color w:val="000000"/>
-          <w:sz w:val="19"/>
-          <w:szCs w:val="19"/>
-        </w:rPr>
-        <w:t>Added package 'RestSharp.105.2.3' to '</w:t>
-      </w:r>
-      <w:proofErr w:type="spellStart"/>
-      <w:r>
-        <w:rPr>
-          <w:rFonts w:ascii="Consolas" w:hAnsi="Consolas" w:cs="Consolas"/>
-          <w:color w:val="000000"/>
-          <w:sz w:val="19"/>
-          <w:szCs w:val="19"/>
-        </w:rPr>
-        <w:t>packages.config</w:t>
-      </w:r>
-      <w:proofErr w:type="spellEnd"/>
-      <w:r>
-        <w:rPr>
-          <w:rFonts w:ascii="Consolas" w:hAnsi="Consolas" w:cs="Consolas"/>
-          <w:color w:val="000000"/>
-          <w:sz w:val="19"/>
-          <w:szCs w:val="19"/>
-        </w:rPr>
-        <w:t>'</w:t>
-      </w:r>
-    </w:p>
-    <w:p>
-      <w:pPr>
-        <w:autoSpaceDE w:val="0"/>
-        <w:autoSpaceDN w:val="0"/>
-        <w:adjustRightInd w:val="0"/>
-        <w:spacing w:after="0" w:line="240" w:lineRule="auto"/>
-        <w:rPr>
-          <w:rFonts w:ascii="Consolas" w:hAnsi="Consolas" w:cs="Consolas"/>
-          <w:color w:val="000000"/>
-          <w:sz w:val="19"/>
-          <w:szCs w:val="19"/>
-        </w:rPr>
-      </w:pPr>
-      <w:r>
-        <w:rPr>
-          <w:rFonts w:ascii="Consolas" w:hAnsi="Consolas" w:cs="Consolas"/>
-          <w:color w:val="000000"/>
-          <w:sz w:val="19"/>
-          <w:szCs w:val="19"/>
-        </w:rPr>
-        <w:t>Successfully installed '</w:t>
-      </w:r>
-      <w:proofErr w:type="spellStart"/>
-      <w:r>
-        <w:rPr>
-          <w:rFonts w:ascii="Consolas" w:hAnsi="Consolas" w:cs="Consolas"/>
-          <w:color w:val="000000"/>
-          <w:sz w:val="19"/>
-          <w:szCs w:val="19"/>
-        </w:rPr>
-        <w:t>RestSharp</w:t>
-      </w:r>
-      <w:proofErr w:type="spellEnd"/>
-      <w:r>
-        <w:rPr>
-          <w:rFonts w:ascii="Consolas" w:hAnsi="Consolas" w:cs="Consolas"/>
-          <w:color w:val="000000"/>
-          <w:sz w:val="19"/>
-          <w:szCs w:val="19"/>
-        </w:rPr>
-        <w:t xml:space="preserve"> 105.2.3' to </w:t>
-      </w:r>
-      <w:proofErr w:type="spellStart"/>
-      <w:r>
-        <w:rPr>
-          <w:rFonts w:ascii="Consolas" w:hAnsi="Consolas" w:cs="Consolas"/>
-          <w:color w:val="000000"/>
-          <w:sz w:val="19"/>
-          <w:szCs w:val="19"/>
-        </w:rPr>
-        <w:t>JustAClassLibrary</w:t>
-      </w:r>
-      <w:proofErr w:type="spellEnd"/>
-    </w:p>
-    <w:p>
-      <w:pPr>
-        <w:autoSpaceDE w:val="0"/>
-        <w:autoSpaceDN w:val="0"/>
-        <w:adjustRightInd w:val="0"/>
-        <w:spacing w:after="0" w:line="240" w:lineRule="auto"/>
-        <w:rPr>
-          <w:rFonts w:ascii="Consolas" w:hAnsi="Consolas" w:cs="Consolas"/>
-          <w:color w:val="000000"/>
-          <w:sz w:val="19"/>
-          <w:szCs w:val="19"/>
-        </w:rPr>
-      </w:pPr>
-      <w:r>
-        <w:rPr>
-          <w:rFonts w:ascii="Consolas" w:hAnsi="Consolas" w:cs="Consolas"/>
-          <w:color w:val="000000"/>
-          <w:sz w:val="19"/>
-          <w:szCs w:val="19"/>
-        </w:rPr>
-        <w:t>Adding package 'Selenium.WebDriver.3.0.0' to folder 'c:\Temp\</w:t>
-      </w:r>
-      <w:proofErr w:type="spellStart"/>
-      <w:r>
-        <w:rPr>
-          <w:rFonts w:ascii="Consolas" w:hAnsi="Consolas" w:cs="Consolas"/>
-          <w:color w:val="000000"/>
-          <w:sz w:val="19"/>
-          <w:szCs w:val="19"/>
-        </w:rPr>
-        <w:t>JustAClassLibrary</w:t>
-      </w:r>
-      <w:proofErr w:type="spellEnd"/>
-      <w:r>
-        <w:rPr>
-          <w:rFonts w:ascii="Consolas" w:hAnsi="Consolas" w:cs="Consolas"/>
-          <w:color w:val="000000"/>
-          <w:sz w:val="19"/>
-          <w:szCs w:val="19"/>
-        </w:rPr>
-        <w:t>\packages'</w:t>
-      </w:r>
-    </w:p>
-    <w:p>
-      <w:pPr>
-        <w:autoSpaceDE w:val="0"/>
-        <w:autoSpaceDN w:val="0"/>
-        <w:adjustRightInd w:val="0"/>
-        <w:spacing w:after="0" w:line="240" w:lineRule="auto"/>
-        <w:rPr>
-          <w:rFonts w:ascii="Consolas" w:hAnsi="Consolas" w:cs="Consolas"/>
-          <w:color w:val="000000"/>
-          <w:sz w:val="19"/>
-          <w:szCs w:val="19"/>
-        </w:rPr>
-      </w:pPr>
-      <w:r>
-        <w:rPr>
-          <w:rFonts w:ascii="Consolas" w:hAnsi="Consolas" w:cs="Consolas"/>
-          <w:color w:val="000000"/>
-          <w:sz w:val="19"/>
-          <w:szCs w:val="19"/>
-        </w:rPr>
-        <w:lastRenderedPageBreak/>
-        <w:t>Added package 'Selenium.WebDriver.3.0.0' to folder 'c:\Temp\</w:t>
-      </w:r>
-      <w:proofErr w:type="spellStart"/>
-      <w:r>
-        <w:rPr>
-          <w:rFonts w:ascii="Consolas" w:hAnsi="Consolas" w:cs="Consolas"/>
-          <w:color w:val="000000"/>
-          <w:sz w:val="19"/>
-          <w:szCs w:val="19"/>
-        </w:rPr>
-        <w:t>JustAClassLibrary</w:t>
-      </w:r>
-      <w:proofErr w:type="spellEnd"/>
-      <w:r>
-        <w:rPr>
-          <w:rFonts w:ascii="Consolas" w:hAnsi="Consolas" w:cs="Consolas"/>
-          <w:color w:val="000000"/>
-          <w:sz w:val="19"/>
-          <w:szCs w:val="19"/>
-        </w:rPr>
-        <w:t>\packages'</w:t>
-      </w:r>
-    </w:p>
-    <w:p>
-      <w:pPr>
-        <w:autoSpaceDE w:val="0"/>
-        <w:autoSpaceDN w:val="0"/>
-        <w:adjustRightInd w:val="0"/>
-        <w:spacing w:after="0" w:line="240" w:lineRule="auto"/>
-        <w:rPr>
-          <w:rFonts w:ascii="Consolas" w:hAnsi="Consolas" w:cs="Consolas"/>
-          <w:color w:val="000000"/>
-          <w:sz w:val="19"/>
-          <w:szCs w:val="19"/>
-        </w:rPr>
-      </w:pPr>
-      <w:r>
-        <w:rPr>
-          <w:rFonts w:ascii="Consolas" w:hAnsi="Consolas" w:cs="Consolas"/>
-          <w:color w:val="000000"/>
-          <w:sz w:val="19"/>
-          <w:szCs w:val="19"/>
-        </w:rPr>
-        <w:t>Added package 'Selenium.WebDriver.3.0.0' to '</w:t>
-      </w:r>
-      <w:proofErr w:type="spellStart"/>
-      <w:r>
-        <w:rPr>
-          <w:rFonts w:ascii="Consolas" w:hAnsi="Consolas" w:cs="Consolas"/>
-          <w:color w:val="000000"/>
-          <w:sz w:val="19"/>
-          <w:szCs w:val="19"/>
-        </w:rPr>
-        <w:t>packages.config</w:t>
-      </w:r>
-      <w:proofErr w:type="spellEnd"/>
-      <w:r>
-        <w:rPr>
-          <w:rFonts w:ascii="Consolas" w:hAnsi="Consolas" w:cs="Consolas"/>
-          <w:color w:val="000000"/>
-          <w:sz w:val="19"/>
-          <w:szCs w:val="19"/>
-        </w:rPr>
-        <w:t>'</w:t>
-      </w:r>
-    </w:p>
-    <w:p>
-      <w:pPr>
-        <w:autoSpaceDE w:val="0"/>
-        <w:autoSpaceDN w:val="0"/>
-        <w:adjustRightInd w:val="0"/>
-        <w:spacing w:after="0" w:line="240" w:lineRule="auto"/>
-        <w:rPr>
-          <w:rFonts w:ascii="Consolas" w:hAnsi="Consolas" w:cs="Consolas"/>
-          <w:color w:val="000000"/>
-          <w:sz w:val="19"/>
-          <w:szCs w:val="19"/>
-        </w:rPr>
-      </w:pPr>
-      <w:r>
-        <w:rPr>
-          <w:rFonts w:ascii="Consolas" w:hAnsi="Consolas" w:cs="Consolas"/>
-          <w:color w:val="000000"/>
-          <w:sz w:val="19"/>
-          <w:szCs w:val="19"/>
-        </w:rPr>
-        <w:t>Successfully installed '</w:t>
-      </w:r>
-      <w:proofErr w:type="spellStart"/>
-      <w:r>
-        <w:rPr>
-          <w:rFonts w:ascii="Consolas" w:hAnsi="Consolas" w:cs="Consolas"/>
-          <w:color w:val="000000"/>
-          <w:sz w:val="19"/>
-          <w:szCs w:val="19"/>
-        </w:rPr>
-        <w:t>Selenium.WebDriver</w:t>
-      </w:r>
-      <w:proofErr w:type="spellEnd"/>
-      <w:r>
-        <w:rPr>
-          <w:rFonts w:ascii="Consolas" w:hAnsi="Consolas" w:cs="Consolas"/>
-          <w:color w:val="000000"/>
-          <w:sz w:val="19"/>
-          <w:szCs w:val="19"/>
-        </w:rPr>
-        <w:t xml:space="preserve"> 3.0.0' to </w:t>
-      </w:r>
-      <w:proofErr w:type="spellStart"/>
-      <w:r>
-        <w:rPr>
-          <w:rFonts w:ascii="Consolas" w:hAnsi="Consolas" w:cs="Consolas"/>
-          <w:color w:val="000000"/>
-          <w:sz w:val="19"/>
-          <w:szCs w:val="19"/>
-        </w:rPr>
-        <w:t>JustAClassLibrary</w:t>
-      </w:r>
-      <w:proofErr w:type="spellEnd"/>
-    </w:p>
-    <w:p>
-      <w:pPr>
-        <w:autoSpaceDE w:val="0"/>
-        <w:autoSpaceDN w:val="0"/>
-        <w:adjustRightInd w:val="0"/>
-        <w:spacing w:after="0" w:line="240" w:lineRule="auto"/>
-        <w:rPr>
-          <w:rFonts w:ascii="Consolas" w:hAnsi="Consolas" w:cs="Consolas"/>
-          <w:color w:val="000000"/>
-          <w:sz w:val="19"/>
-          <w:szCs w:val="19"/>
-        </w:rPr>
-      </w:pPr>
-      <w:r>
-        <w:rPr>
-          <w:rFonts w:ascii="Consolas" w:hAnsi="Consolas" w:cs="Consolas"/>
-          <w:color w:val="000000"/>
-          <w:sz w:val="19"/>
-          <w:szCs w:val="19"/>
-        </w:rPr>
-        <w:t>Adding package 'Selenium.Support.3.0.0' to folder 'c:\Temp\</w:t>
-      </w:r>
-      <w:proofErr w:type="spellStart"/>
-      <w:r>
-        <w:rPr>
-          <w:rFonts w:ascii="Consolas" w:hAnsi="Consolas" w:cs="Consolas"/>
-          <w:color w:val="000000"/>
-          <w:sz w:val="19"/>
-          <w:szCs w:val="19"/>
-        </w:rPr>
-        <w:t>JustAClassLibrary</w:t>
-      </w:r>
-      <w:proofErr w:type="spellEnd"/>
-      <w:r>
-        <w:rPr>
-          <w:rFonts w:ascii="Consolas" w:hAnsi="Consolas" w:cs="Consolas"/>
-          <w:color w:val="000000"/>
-          <w:sz w:val="19"/>
-          <w:szCs w:val="19"/>
-        </w:rPr>
-        <w:t>\packages'</w:t>
-      </w:r>
-    </w:p>
-    <w:p>
-      <w:pPr>
-        <w:autoSpaceDE w:val="0"/>
-        <w:autoSpaceDN w:val="0"/>
-        <w:adjustRightInd w:val="0"/>
-        <w:spacing w:after="0" w:line="240" w:lineRule="auto"/>
-        <w:rPr>
-          <w:rFonts w:ascii="Consolas" w:hAnsi="Consolas" w:cs="Consolas"/>
-          <w:color w:val="000000"/>
-          <w:sz w:val="19"/>
-          <w:szCs w:val="19"/>
-        </w:rPr>
-      </w:pPr>
-      <w:r>
-        <w:rPr>
-          <w:rFonts w:ascii="Consolas" w:hAnsi="Consolas" w:cs="Consolas"/>
-          <w:color w:val="000000"/>
-          <w:sz w:val="19"/>
-          <w:szCs w:val="19"/>
-        </w:rPr>
-        <w:t>Added package 'Selenium.Support.3.0.0' to folder 'c:\Temp\</w:t>
-      </w:r>
-      <w:proofErr w:type="spellStart"/>
-      <w:r>
-        <w:rPr>
-          <w:rFonts w:ascii="Consolas" w:hAnsi="Consolas" w:cs="Consolas"/>
-          <w:color w:val="000000"/>
-          <w:sz w:val="19"/>
-          <w:szCs w:val="19"/>
-        </w:rPr>
-        <w:t>JustAClassLibrary</w:t>
-      </w:r>
-      <w:proofErr w:type="spellEnd"/>
-      <w:r>
-        <w:rPr>
-          <w:rFonts w:ascii="Consolas" w:hAnsi="Consolas" w:cs="Consolas"/>
-          <w:color w:val="000000"/>
-          <w:sz w:val="19"/>
-          <w:szCs w:val="19"/>
-        </w:rPr>
-        <w:t>\packages'</w:t>
-      </w:r>
-    </w:p>
-    <w:p>
-      <w:pPr>
-        <w:autoSpaceDE w:val="0"/>
-        <w:autoSpaceDN w:val="0"/>
-        <w:adjustRightInd w:val="0"/>
-        <w:spacing w:after="0" w:line="240" w:lineRule="auto"/>
-        <w:rPr>
-          <w:rFonts w:ascii="Consolas" w:hAnsi="Consolas" w:cs="Consolas"/>
-          <w:color w:val="000000"/>
-          <w:sz w:val="19"/>
-          <w:szCs w:val="19"/>
-        </w:rPr>
-      </w:pPr>
-      <w:r>
-        <w:rPr>
-          <w:rFonts w:ascii="Consolas" w:hAnsi="Consolas" w:cs="Consolas"/>
-          <w:color w:val="000000"/>
-          <w:sz w:val="19"/>
-          <w:szCs w:val="19"/>
-        </w:rPr>
-        <w:t>Added package 'Selenium.Support.3.0.0' to '</w:t>
-      </w:r>
-      <w:proofErr w:type="spellStart"/>
-      <w:r>
-        <w:rPr>
-          <w:rFonts w:ascii="Consolas" w:hAnsi="Consolas" w:cs="Consolas"/>
-          <w:color w:val="000000"/>
-          <w:sz w:val="19"/>
-          <w:szCs w:val="19"/>
-        </w:rPr>
-        <w:t>packages.config</w:t>
-      </w:r>
-      <w:proofErr w:type="spellEnd"/>
-      <w:r>
-        <w:rPr>
-          <w:rFonts w:ascii="Consolas" w:hAnsi="Consolas" w:cs="Consolas"/>
-          <w:color w:val="000000"/>
-          <w:sz w:val="19"/>
-          <w:szCs w:val="19"/>
-        </w:rPr>
-        <w:t>'</w:t>
-      </w:r>
-    </w:p>
-    <w:p>
-      <w:pPr>
-        <w:autoSpaceDE w:val="0"/>
-        <w:autoSpaceDN w:val="0"/>
-        <w:adjustRightInd w:val="0"/>
-        <w:spacing w:after="0" w:line="240" w:lineRule="auto"/>
-        <w:rPr>
-          <w:rFonts w:ascii="Consolas" w:hAnsi="Consolas" w:cs="Consolas"/>
-          <w:color w:val="000000"/>
-          <w:sz w:val="19"/>
-          <w:szCs w:val="19"/>
-        </w:rPr>
-      </w:pPr>
-      <w:r>
-        <w:rPr>
-          <w:rFonts w:ascii="Consolas" w:hAnsi="Consolas" w:cs="Consolas"/>
-          <w:color w:val="000000"/>
-          <w:sz w:val="19"/>
-          <w:szCs w:val="19"/>
-        </w:rPr>
-        <w:t>Successfully installed '</w:t>
-      </w:r>
-      <w:proofErr w:type="spellStart"/>
-      <w:r>
-        <w:rPr>
-          <w:rFonts w:ascii="Consolas" w:hAnsi="Consolas" w:cs="Consolas"/>
-          <w:color w:val="000000"/>
-          <w:sz w:val="19"/>
-          <w:szCs w:val="19"/>
-        </w:rPr>
-        <w:t>Selenium.Support</w:t>
-      </w:r>
-      <w:proofErr w:type="spellEnd"/>
-      <w:r>
-        <w:rPr>
-          <w:rFonts w:ascii="Consolas" w:hAnsi="Consolas" w:cs="Consolas"/>
-          <w:color w:val="000000"/>
-          <w:sz w:val="19"/>
-          <w:szCs w:val="19"/>
-        </w:rPr>
-        <w:t xml:space="preserve"> 3.0.0' to </w:t>
-      </w:r>
-      <w:proofErr w:type="spellStart"/>
-      <w:r>
-        <w:rPr>
-          <w:rFonts w:ascii="Consolas" w:hAnsi="Consolas" w:cs="Consolas"/>
-          <w:color w:val="000000"/>
-          <w:sz w:val="19"/>
-          <w:szCs w:val="19"/>
-        </w:rPr>
-        <w:t>JustAClassLibrary</w:t>
-      </w:r>
-      <w:proofErr w:type="spellEnd"/>
-    </w:p>
-    <w:p>
-      <w:pPr>
-        <w:autoSpaceDE w:val="0"/>
-        <w:autoSpaceDN w:val="0"/>
-        <w:adjustRightInd w:val="0"/>
-        <w:spacing w:after="0" w:line="240" w:lineRule="auto"/>
-        <w:rPr>
-          <w:rFonts w:ascii="Consolas" w:hAnsi="Consolas" w:cs="Consolas"/>
-          <w:color w:val="000000"/>
-          <w:sz w:val="19"/>
-          <w:szCs w:val="19"/>
-        </w:rPr>
-      </w:pPr>
-      <w:r>
-        <w:rPr>
-          <w:rFonts w:ascii="Consolas" w:hAnsi="Consolas" w:cs="Consolas"/>
-          <w:color w:val="000000"/>
-          <w:sz w:val="19"/>
-          <w:szCs w:val="19"/>
-        </w:rPr>
-        <w:t>Adding package 'Appium.WebDriver.2.0.1.1' to folder 'c:\Temp\</w:t>
-      </w:r>
-      <w:proofErr w:type="spellStart"/>
-      <w:r>
-        <w:rPr>
-          <w:rFonts w:ascii="Consolas" w:hAnsi="Consolas" w:cs="Consolas"/>
-          <w:color w:val="000000"/>
-          <w:sz w:val="19"/>
-          <w:szCs w:val="19"/>
-        </w:rPr>
-        <w:t>JustAClassLibrary</w:t>
-      </w:r>
-      <w:proofErr w:type="spellEnd"/>
-      <w:r>
-        <w:rPr>
-          <w:rFonts w:ascii="Consolas" w:hAnsi="Consolas" w:cs="Consolas"/>
-          <w:color w:val="000000"/>
-          <w:sz w:val="19"/>
-          <w:szCs w:val="19"/>
-        </w:rPr>
-        <w:t>\packages'</w:t>
-      </w:r>
-    </w:p>
-    <w:p>
-      <w:pPr>
-        <w:autoSpaceDE w:val="0"/>
-        <w:autoSpaceDN w:val="0"/>
-        <w:adjustRightInd w:val="0"/>
-        <w:spacing w:after="0" w:line="240" w:lineRule="auto"/>
-        <w:rPr>
-          <w:rFonts w:ascii="Consolas" w:hAnsi="Consolas" w:cs="Consolas"/>
-          <w:color w:val="000000"/>
-          <w:sz w:val="19"/>
-          <w:szCs w:val="19"/>
-        </w:rPr>
-      </w:pPr>
-      <w:r>
-        <w:rPr>
-          <w:rFonts w:ascii="Consolas" w:hAnsi="Consolas" w:cs="Consolas"/>
-          <w:color w:val="000000"/>
-          <w:sz w:val="19"/>
-          <w:szCs w:val="19"/>
-        </w:rPr>
-        <w:t>Added package 'Appium.WebDriver.2.0.1.1' to folder 'c:\Temp\</w:t>
-      </w:r>
-      <w:proofErr w:type="spellStart"/>
-      <w:r>
-        <w:rPr>
-          <w:rFonts w:ascii="Consolas" w:hAnsi="Consolas" w:cs="Consolas"/>
-          <w:color w:val="000000"/>
-          <w:sz w:val="19"/>
-          <w:szCs w:val="19"/>
-        </w:rPr>
-        <w:t>JustAClassLibrary</w:t>
-      </w:r>
-      <w:proofErr w:type="spellEnd"/>
-      <w:r>
-        <w:rPr>
-          <w:rFonts w:ascii="Consolas" w:hAnsi="Consolas" w:cs="Consolas"/>
-          <w:color w:val="000000"/>
-          <w:sz w:val="19"/>
-          <w:szCs w:val="19"/>
-        </w:rPr>
-        <w:t>\packages'</w:t>
-      </w:r>
-    </w:p>
-    <w:p>
-      <w:pPr>
-        <w:autoSpaceDE w:val="0"/>
-        <w:autoSpaceDN w:val="0"/>
-        <w:adjustRightInd w:val="0"/>
-        <w:spacing w:after="0" w:line="240" w:lineRule="auto"/>
-        <w:rPr>
-          <w:rFonts w:ascii="Consolas" w:hAnsi="Consolas" w:cs="Consolas"/>
-          <w:color w:val="000000"/>
-          <w:sz w:val="19"/>
-          <w:szCs w:val="19"/>
-        </w:rPr>
-      </w:pPr>
-      <w:r>
-        <w:rPr>
-          <w:rFonts w:ascii="Consolas" w:hAnsi="Consolas" w:cs="Consolas"/>
-          <w:color w:val="000000"/>
-          <w:sz w:val="19"/>
-          <w:szCs w:val="19"/>
-        </w:rPr>
-        <w:t>Added package 'Appium.WebDriver.2.0.1.1' to '</w:t>
-      </w:r>
-      <w:proofErr w:type="spellStart"/>
-      <w:r>
-        <w:rPr>
-          <w:rFonts w:ascii="Consolas" w:hAnsi="Consolas" w:cs="Consolas"/>
-          <w:color w:val="000000"/>
-          <w:sz w:val="19"/>
-          <w:szCs w:val="19"/>
-        </w:rPr>
-        <w:t>packages.config</w:t>
-      </w:r>
-      <w:proofErr w:type="spellEnd"/>
-      <w:r>
-        <w:rPr>
-          <w:rFonts w:ascii="Consolas" w:hAnsi="Consolas" w:cs="Consolas"/>
-          <w:color w:val="000000"/>
-          <w:sz w:val="19"/>
-          <w:szCs w:val="19"/>
-        </w:rPr>
-        <w:t>'</w:t>
-      </w:r>
-    </w:p>
-    <w:p>
-      <w:pPr>
-        <w:autoSpaceDE w:val="0"/>
-        <w:autoSpaceDN w:val="0"/>
-        <w:adjustRightInd w:val="0"/>
-        <w:spacing w:after="0" w:line="240" w:lineRule="auto"/>
-        <w:rPr>
-          <w:rFonts w:ascii="Consolas" w:hAnsi="Consolas" w:cs="Consolas"/>
-          <w:color w:val="000000"/>
-          <w:sz w:val="19"/>
-          <w:szCs w:val="19"/>
-        </w:rPr>
-      </w:pPr>
-      <w:r>
-        <w:rPr>
-          <w:rFonts w:ascii="Consolas" w:hAnsi="Consolas" w:cs="Consolas"/>
-          <w:color w:val="000000"/>
-          <w:sz w:val="19"/>
-          <w:szCs w:val="19"/>
-        </w:rPr>
-        <w:t>Successfully installed '</w:t>
-      </w:r>
-      <w:proofErr w:type="spellStart"/>
-      <w:r>
-        <w:rPr>
-          <w:rFonts w:ascii="Consolas" w:hAnsi="Consolas" w:cs="Consolas"/>
-          <w:color w:val="000000"/>
-          <w:sz w:val="19"/>
-          <w:szCs w:val="19"/>
-        </w:rPr>
-        <w:t>Appium.WebDriver</w:t>
-      </w:r>
-      <w:proofErr w:type="spellEnd"/>
-      <w:r>
-        <w:rPr>
-          <w:rFonts w:ascii="Consolas" w:hAnsi="Consolas" w:cs="Consolas"/>
-          <w:color w:val="000000"/>
-          <w:sz w:val="19"/>
-          <w:szCs w:val="19"/>
-        </w:rPr>
-        <w:t xml:space="preserve"> 2.0.1.1' to </w:t>
-      </w:r>
-      <w:proofErr w:type="spellStart"/>
-      <w:r>
-        <w:rPr>
-          <w:rFonts w:ascii="Consolas" w:hAnsi="Consolas" w:cs="Consolas"/>
-          <w:color w:val="000000"/>
-          <w:sz w:val="19"/>
-          <w:szCs w:val="19"/>
-        </w:rPr>
-        <w:t>JustAClassLibrary</w:t>
-      </w:r>
-      <w:proofErr w:type="spellEnd"/>
-    </w:p>
-    <w:p>
-      <w:pPr>
-        <w:autoSpaceDE w:val="0"/>
-        <w:autoSpaceDN w:val="0"/>
-        <w:adjustRightInd w:val="0"/>
-        <w:spacing w:after="0" w:line="240" w:lineRule="auto"/>
-        <w:rPr>
-          <w:rFonts w:ascii="Consolas" w:hAnsi="Consolas" w:cs="Consolas"/>
-          <w:color w:val="000000"/>
-          <w:sz w:val="19"/>
-          <w:szCs w:val="19"/>
-        </w:rPr>
-      </w:pPr>
-      <w:r>
-        <w:rPr>
-          <w:rFonts w:ascii="Consolas" w:hAnsi="Consolas" w:cs="Consolas"/>
-          <w:color w:val="000000"/>
-          <w:sz w:val="19"/>
-          <w:szCs w:val="19"/>
-        </w:rPr>
-        <w:t>Adding package 'Shouldly.2.8.2' to folder 'c:\Temp\</w:t>
-      </w:r>
-      <w:proofErr w:type="spellStart"/>
-      <w:r>
-        <w:rPr>
-          <w:rFonts w:ascii="Consolas" w:hAnsi="Consolas" w:cs="Consolas"/>
-          <w:color w:val="000000"/>
-          <w:sz w:val="19"/>
-          <w:szCs w:val="19"/>
-        </w:rPr>
-        <w:t>JustAClassLibrary</w:t>
-      </w:r>
-      <w:proofErr w:type="spellEnd"/>
-      <w:r>
-        <w:rPr>
-          <w:rFonts w:ascii="Consolas" w:hAnsi="Consolas" w:cs="Consolas"/>
-          <w:color w:val="000000"/>
-          <w:sz w:val="19"/>
-          <w:szCs w:val="19"/>
-        </w:rPr>
-        <w:t>\packages'</w:t>
-      </w:r>
-    </w:p>
-    <w:p>
-      <w:pPr>
-        <w:autoSpaceDE w:val="0"/>
-        <w:autoSpaceDN w:val="0"/>
-        <w:adjustRightInd w:val="0"/>
-        <w:spacing w:after="0" w:line="240" w:lineRule="auto"/>
-        <w:rPr>
-          <w:rFonts w:ascii="Consolas" w:hAnsi="Consolas" w:cs="Consolas"/>
-          <w:color w:val="000000"/>
-          <w:sz w:val="19"/>
-          <w:szCs w:val="19"/>
-        </w:rPr>
-      </w:pPr>
-      <w:r>
-        <w:rPr>
-          <w:rFonts w:ascii="Consolas" w:hAnsi="Consolas" w:cs="Consolas"/>
-          <w:color w:val="000000"/>
-          <w:sz w:val="19"/>
-          <w:szCs w:val="19"/>
-        </w:rPr>
-        <w:t>Added package 'Shouldly.2.8.2' to folder 'c:\Temp\</w:t>
-      </w:r>
-      <w:proofErr w:type="spellStart"/>
-      <w:r>
-        <w:rPr>
-          <w:rFonts w:ascii="Consolas" w:hAnsi="Consolas" w:cs="Consolas"/>
-          <w:color w:val="000000"/>
-          <w:sz w:val="19"/>
-          <w:szCs w:val="19"/>
-        </w:rPr>
-        <w:t>JustAClassLibrary</w:t>
-      </w:r>
-      <w:proofErr w:type="spellEnd"/>
-      <w:r>
-        <w:rPr>
-          <w:rFonts w:ascii="Consolas" w:hAnsi="Consolas" w:cs="Consolas"/>
-          <w:color w:val="000000"/>
-          <w:sz w:val="19"/>
-          <w:szCs w:val="19"/>
-        </w:rPr>
-        <w:t>\packages'</w:t>
-      </w:r>
-    </w:p>
-    <w:p>
-      <w:pPr>
-        <w:autoSpaceDE w:val="0"/>
-        <w:autoSpaceDN w:val="0"/>
-        <w:adjustRightInd w:val="0"/>
-        <w:spacing w:after="0" w:line="240" w:lineRule="auto"/>
-        <w:rPr>
-          <w:rFonts w:ascii="Consolas" w:hAnsi="Consolas" w:cs="Consolas"/>
-          <w:color w:val="000000"/>
-          <w:sz w:val="19"/>
-          <w:szCs w:val="19"/>
-        </w:rPr>
-      </w:pPr>
-      <w:r>
-        <w:rPr>
-          <w:rFonts w:ascii="Consolas" w:hAnsi="Consolas" w:cs="Consolas"/>
-          <w:color w:val="000000"/>
-          <w:sz w:val="19"/>
-          <w:szCs w:val="19"/>
-        </w:rPr>
-        <w:t>Added package 'Shouldly.2.8.2' to '</w:t>
-      </w:r>
-      <w:proofErr w:type="spellStart"/>
-      <w:r>
-        <w:rPr>
-          <w:rFonts w:ascii="Consolas" w:hAnsi="Consolas" w:cs="Consolas"/>
-          <w:color w:val="000000"/>
-          <w:sz w:val="19"/>
-          <w:szCs w:val="19"/>
-        </w:rPr>
-        <w:t>packages.config</w:t>
-      </w:r>
-      <w:proofErr w:type="spellEnd"/>
-      <w:r>
-        <w:rPr>
-          <w:rFonts w:ascii="Consolas" w:hAnsi="Consolas" w:cs="Consolas"/>
-          <w:color w:val="000000"/>
-          <w:sz w:val="19"/>
-          <w:szCs w:val="19"/>
-        </w:rPr>
-        <w:t>'</w:t>
-      </w:r>
-    </w:p>
-    <w:p>
-      <w:pPr>
-        <w:autoSpaceDE w:val="0"/>
-        <w:autoSpaceDN w:val="0"/>
-        <w:adjustRightInd w:val="0"/>
-        <w:spacing w:after="0" w:line="240" w:lineRule="auto"/>
-        <w:rPr>
-          <w:rFonts w:ascii="Consolas" w:hAnsi="Consolas" w:cs="Consolas"/>
-          <w:color w:val="000000"/>
-          <w:sz w:val="19"/>
-          <w:szCs w:val="19"/>
-        </w:rPr>
-      </w:pPr>
-      <w:r>
-        <w:rPr>
-          <w:rFonts w:ascii="Consolas" w:hAnsi="Consolas" w:cs="Consolas"/>
-          <w:color w:val="000000"/>
-          <w:sz w:val="19"/>
-          <w:szCs w:val="19"/>
-        </w:rPr>
-        <w:t>Successfully installed '</w:t>
-      </w:r>
-      <w:proofErr w:type="spellStart"/>
-      <w:r>
-        <w:rPr>
-          <w:rFonts w:ascii="Consolas" w:hAnsi="Consolas" w:cs="Consolas"/>
-          <w:color w:val="000000"/>
-          <w:sz w:val="19"/>
-          <w:szCs w:val="19"/>
-        </w:rPr>
-        <w:t>Shouldly</w:t>
-      </w:r>
-      <w:proofErr w:type="spellEnd"/>
-      <w:r>
-        <w:rPr>
-          <w:rFonts w:ascii="Consolas" w:hAnsi="Consolas" w:cs="Consolas"/>
-          <w:color w:val="000000"/>
-          <w:sz w:val="19"/>
-          <w:szCs w:val="19"/>
-        </w:rPr>
-        <w:t xml:space="preserve"> 2.8.2' to </w:t>
-      </w:r>
-      <w:proofErr w:type="spellStart"/>
-      <w:r>
-        <w:rPr>
-          <w:rFonts w:ascii="Consolas" w:hAnsi="Consolas" w:cs="Consolas"/>
-          <w:color w:val="000000"/>
-          <w:sz w:val="19"/>
-          <w:szCs w:val="19"/>
-        </w:rPr>
-        <w:t>JustAClassLibrary</w:t>
-      </w:r>
-      <w:proofErr w:type="spellEnd"/>
-    </w:p>
-    <w:p>
-      <w:pPr>
-        <w:autoSpaceDE w:val="0"/>
-        <w:autoSpaceDN w:val="0"/>
-        <w:adjustRightInd w:val="0"/>
-        <w:spacing w:after="0" w:line="240" w:lineRule="auto"/>
-        <w:rPr>
-          <w:rFonts w:ascii="Consolas" w:hAnsi="Consolas" w:cs="Consolas"/>
-          <w:color w:val="000000"/>
-          <w:sz w:val="19"/>
-          <w:szCs w:val="19"/>
-        </w:rPr>
-      </w:pPr>
-      <w:r>
-        <w:rPr>
-          <w:rFonts w:ascii="Consolas" w:hAnsi="Consolas" w:cs="Consolas"/>
-          <w:color w:val="000000"/>
-          <w:sz w:val="19"/>
-          <w:szCs w:val="19"/>
-        </w:rPr>
-        <w:t>Adding package 'Saucery3.3.5.8' to folder 'c:\Temp\</w:t>
-      </w:r>
-      <w:proofErr w:type="spellStart"/>
-      <w:r>
-        <w:rPr>
-          <w:rFonts w:ascii="Consolas" w:hAnsi="Consolas" w:cs="Consolas"/>
-          <w:color w:val="000000"/>
-          <w:sz w:val="19"/>
-          <w:szCs w:val="19"/>
-        </w:rPr>
-        <w:t>JustAClassLibrary</w:t>
-      </w:r>
-      <w:proofErr w:type="spellEnd"/>
-      <w:r>
-        <w:rPr>
-          <w:rFonts w:ascii="Consolas" w:hAnsi="Consolas" w:cs="Consolas"/>
-          <w:color w:val="000000"/>
-          <w:sz w:val="19"/>
-          <w:szCs w:val="19"/>
-        </w:rPr>
-        <w:t>\packages'</w:t>
-      </w:r>
-    </w:p>
-    <w:p>
-      <w:pPr>
-        <w:autoSpaceDE w:val="0"/>
-        <w:autoSpaceDN w:val="0"/>
-        <w:adjustRightInd w:val="0"/>
-        <w:spacing w:after="0" w:line="240" w:lineRule="auto"/>
-        <w:rPr>
-          <w:rFonts w:ascii="Consolas" w:hAnsi="Consolas" w:cs="Consolas"/>
-          <w:color w:val="000000"/>
-          <w:sz w:val="19"/>
-          <w:szCs w:val="19"/>
-        </w:rPr>
-      </w:pPr>
-      <w:r>
-        <w:rPr>
-          <w:rFonts w:ascii="Consolas" w:hAnsi="Consolas" w:cs="Consolas"/>
-          <w:color w:val="000000"/>
-          <w:sz w:val="19"/>
-          <w:szCs w:val="19"/>
-        </w:rPr>
-        <w:t>Added package 'Saucery3.3.5.8' to folder 'c:\Temp\</w:t>
-      </w:r>
-      <w:proofErr w:type="spellStart"/>
-      <w:r>
-        <w:rPr>
-          <w:rFonts w:ascii="Consolas" w:hAnsi="Consolas" w:cs="Consolas"/>
-          <w:color w:val="000000"/>
-          <w:sz w:val="19"/>
-          <w:szCs w:val="19"/>
-        </w:rPr>
-        <w:t>JustAClassLibrary</w:t>
-      </w:r>
-      <w:proofErr w:type="spellEnd"/>
-      <w:r>
-        <w:rPr>
-          <w:rFonts w:ascii="Consolas" w:hAnsi="Consolas" w:cs="Consolas"/>
-          <w:color w:val="000000"/>
-          <w:sz w:val="19"/>
-          <w:szCs w:val="19"/>
-        </w:rPr>
-        <w:t>\packages'</w:t>
-      </w:r>
-    </w:p>
-    <w:p>
-      <w:pPr>
-        <w:autoSpaceDE w:val="0"/>
-        <w:autoSpaceDN w:val="0"/>
-        <w:adjustRightInd w:val="0"/>
-        <w:spacing w:after="0" w:line="240" w:lineRule="auto"/>
-        <w:rPr>
-          <w:rFonts w:ascii="Consolas" w:hAnsi="Consolas" w:cs="Consolas"/>
-          <w:color w:val="000000"/>
-          <w:sz w:val="19"/>
-          <w:szCs w:val="19"/>
-        </w:rPr>
-      </w:pPr>
-      <w:r>
-        <w:rPr>
-          <w:rFonts w:ascii="Consolas" w:hAnsi="Consolas" w:cs="Consolas"/>
-          <w:color w:val="000000"/>
-          <w:sz w:val="19"/>
-          <w:szCs w:val="19"/>
-        </w:rPr>
-        <w:t>Added package 'Saucery3.3.5.8' to '</w:t>
-      </w:r>
-      <w:proofErr w:type="spellStart"/>
-      <w:r>
-        <w:rPr>
-          <w:rFonts w:ascii="Consolas" w:hAnsi="Consolas" w:cs="Consolas"/>
-          <w:color w:val="000000"/>
-          <w:sz w:val="19"/>
-          <w:szCs w:val="19"/>
-        </w:rPr>
-        <w:t>packages.config</w:t>
-      </w:r>
-      <w:proofErr w:type="spellEnd"/>
-      <w:r>
-        <w:rPr>
-          <w:rFonts w:ascii="Consolas" w:hAnsi="Consolas" w:cs="Consolas"/>
-          <w:color w:val="000000"/>
-          <w:sz w:val="19"/>
-          <w:szCs w:val="19"/>
-        </w:rPr>
-        <w:t>'</w:t>
-      </w:r>
-    </w:p>
-    <w:p>
-      <w:pPr>
-        <w:autoSpaceDE w:val="0"/>
-        <w:autoSpaceDN w:val="0"/>
-        <w:adjustRightInd w:val="0"/>
-        <w:spacing w:after="0" w:line="240" w:lineRule="auto"/>
-        <w:rPr>
-          <w:rFonts w:ascii="Consolas" w:hAnsi="Consolas" w:cs="Consolas"/>
-          <w:color w:val="000000"/>
-          <w:sz w:val="19"/>
-          <w:szCs w:val="19"/>
-        </w:rPr>
-      </w:pPr>
-      <w:r>
-        <w:rPr>
-          <w:rFonts w:ascii="Consolas" w:hAnsi="Consolas" w:cs="Consolas"/>
-          <w:color w:val="000000"/>
-          <w:sz w:val="19"/>
-          <w:szCs w:val="19"/>
-        </w:rPr>
         <w:t>Executing script file 'c:\Temp\JustAClassLibrary\packages\Saucery3.3.5.8\tools\init.ps1'...</w:t>
       </w:r>
     </w:p>
@@ -3053,25 +2801,14 @@
           <w:szCs w:val="19"/>
         </w:rPr>
       </w:pPr>
-      <w:proofErr w:type="gramStart"/>
-      <w:r>
-        <w:rPr>
-          <w:rFonts w:ascii="Consolas" w:hAnsi="Consolas" w:cs="Consolas"/>
-          <w:color w:val="000000"/>
-          <w:sz w:val="19"/>
-          <w:szCs w:val="19"/>
-        </w:rPr>
-        <w:t>False  v</w:t>
-      </w:r>
-      <w:proofErr w:type="gramEnd"/>
-      <w:r>
-        <w:rPr>
-          <w:rFonts w:ascii="Consolas" w:hAnsi="Consolas" w:cs="Consolas"/>
-          <w:color w:val="000000"/>
-          <w:sz w:val="19"/>
-          <w:szCs w:val="19"/>
-        </w:rPr>
-        <w:t xml:space="preserve">4.0.30319     C:\Temp\JustAClassLibrary\packages\Saucery3.3.5.8\lib\net461\Saucery3.dll                        </w:t>
+      <w:r>
+        <w:rPr>
+          <w:rFonts w:ascii="Consolas" w:hAnsi="Consolas" w:cs="Consolas"/>
+          <w:color w:val="000000"/>
+          <w:sz w:val="19"/>
+          <w:szCs w:val="19"/>
+        </w:rPr>
+        <w:t xml:space="preserve">False  v4.0.30319     C:\Temp\JustAClassLibrary\packages\Saucery3.3.5.8\lib\net461\Saucery3.dll                        </w:t>
       </w:r>
     </w:p>
     <w:p>
@@ -3085,29 +2822,24 @@
         <w:t>Checking Saucery3 Activation...</w:t>
       </w:r>
     </w:p>
+    <w:p>
+      <w:bookmarkStart w:id="0" w:name="_GoBack"/>
+      <w:bookmarkEnd w:id="0"/>
+    </w:p>
+    <w:p>
+      <w:r>
+        <w:t>Note Activation dialog does not come up yet.</w:t>
+      </w:r>
+    </w:p>
     <w:p/>
     <w:p>
       <w:r>
-        <w:t>Note Activation dialog does not come up yet.</w:t>
-      </w:r>
-    </w:p>
-    <w:p/>
-    <w:p>
-      <w:r>
         <w:t>Save All.</w:t>
       </w:r>
     </w:p>
     <w:p>
       <w:r>
-        <w:t xml:space="preserve">Either: View &gt; </w:t>
-      </w:r>
-      <w:proofErr w:type="gramStart"/>
-      <w:r>
-        <w:t>Other</w:t>
-      </w:r>
-      <w:proofErr w:type="gramEnd"/>
-      <w:r>
-        <w:t xml:space="preserve"> Windows &gt; </w:t>
+        <w:t xml:space="preserve">Either: View &gt; Other Windows &gt; </w:t>
       </w:r>
       <w:r>
         <w:t xml:space="preserve">Package </w:t>
@@ -3127,119 +2859,94 @@
         <w:t>eopen Solution</w:t>
       </w:r>
       <w:r>
-        <w:t xml:space="preserve">, </w:t>
-      </w:r>
-      <w:r>
-        <w:t xml:space="preserve">View &gt; </w:t>
-      </w:r>
-      <w:proofErr w:type="gramStart"/>
-      <w:r>
-        <w:t>Other</w:t>
-      </w:r>
-      <w:proofErr w:type="gramEnd"/>
-      <w:r>
-        <w:t xml:space="preserve"> Windows &gt; Package Manager Console</w:t>
-      </w:r>
-      <w:r>
-        <w:t xml:space="preserve"> </w:t>
+        <w:t xml:space="preserve">, View &gt; Other Windows &gt; Package Manager Console </w:t>
       </w:r>
     </w:p>
     <w:p/>
     <w:p/>
     <w:p>
       <w:r>
+        <w:t>Package Manager Console Output:</w:t>
+      </w:r>
+    </w:p>
+    <w:p>
+      <w:pPr>
+        <w:autoSpaceDE w:val="0"/>
+        <w:autoSpaceDN w:val="0"/>
+        <w:adjustRightInd w:val="0"/>
+        <w:spacing w:after="0" w:line="240" w:lineRule="auto"/>
+        <w:rPr>
+          <w:rFonts w:ascii="Consolas" w:hAnsi="Consolas" w:cs="Consolas"/>
+          <w:color w:val="000000"/>
+          <w:sz w:val="19"/>
+          <w:szCs w:val="19"/>
+        </w:rPr>
+      </w:pPr>
+      <w:r>
+        <w:rPr>
+          <w:rFonts w:ascii="Consolas" w:hAnsi="Consolas" w:cs="Consolas"/>
+          <w:color w:val="000000"/>
+          <w:sz w:val="19"/>
+          <w:szCs w:val="19"/>
+        </w:rPr>
+        <w:t xml:space="preserve">GAC    Version        Location                                                 </w:t>
+      </w:r>
+    </w:p>
+    <w:p>
+      <w:pPr>
+        <w:autoSpaceDE w:val="0"/>
+        <w:autoSpaceDN w:val="0"/>
+        <w:adjustRightInd w:val="0"/>
+        <w:spacing w:after="0" w:line="240" w:lineRule="auto"/>
+        <w:rPr>
+          <w:rFonts w:ascii="Consolas" w:hAnsi="Consolas" w:cs="Consolas"/>
+          <w:color w:val="000000"/>
+          <w:sz w:val="19"/>
+          <w:szCs w:val="19"/>
+        </w:rPr>
+      </w:pPr>
+      <w:r>
+        <w:rPr>
+          <w:rFonts w:ascii="Consolas" w:hAnsi="Consolas" w:cs="Consolas"/>
+          <w:color w:val="000000"/>
+          <w:sz w:val="19"/>
+          <w:szCs w:val="19"/>
+        </w:rPr>
+        <w:t xml:space="preserve">---    -------        --------                                                 </w:t>
+      </w:r>
+    </w:p>
+    <w:p>
+      <w:pPr>
+        <w:autoSpaceDE w:val="0"/>
+        <w:autoSpaceDN w:val="0"/>
+        <w:adjustRightInd w:val="0"/>
+        <w:spacing w:after="0" w:line="240" w:lineRule="auto"/>
+        <w:rPr>
+          <w:rFonts w:ascii="Consolas" w:hAnsi="Consolas" w:cs="Consolas"/>
+          <w:color w:val="000000"/>
+          <w:sz w:val="19"/>
+          <w:szCs w:val="19"/>
+        </w:rPr>
+      </w:pPr>
+      <w:r>
+        <w:rPr>
+          <w:rFonts w:ascii="Consolas" w:hAnsi="Consolas" w:cs="Consolas"/>
+          <w:color w:val="000000"/>
+          <w:sz w:val="19"/>
+          <w:szCs w:val="19"/>
+        </w:rPr>
+        <w:t>False  v4.0.30319     C:\Temp\JustAClassLibrary\packages\Saucery3.3.5.8\lib\...</w:t>
+      </w:r>
+    </w:p>
+    <w:p>
+      <w:r>
+        <w:rPr>
+          <w:rFonts w:ascii="Consolas" w:hAnsi="Consolas" w:cs="Consolas"/>
+          <w:color w:val="000000"/>
+          <w:sz w:val="19"/>
+          <w:szCs w:val="19"/>
+        </w:rPr>
         <w:lastRenderedPageBreak/>
-        <w:t>Package Manager Console Output:</w:t>
-      </w:r>
-    </w:p>
-    <w:p>
-      <w:pPr>
-        <w:autoSpaceDE w:val="0"/>
-        <w:autoSpaceDN w:val="0"/>
-        <w:adjustRightInd w:val="0"/>
-        <w:spacing w:after="0" w:line="240" w:lineRule="auto"/>
-        <w:rPr>
-          <w:rFonts w:ascii="Consolas" w:hAnsi="Consolas" w:cs="Consolas"/>
-          <w:color w:val="000000"/>
-          <w:sz w:val="19"/>
-          <w:szCs w:val="19"/>
-        </w:rPr>
-      </w:pPr>
-      <w:r>
-        <w:rPr>
-          <w:rFonts w:ascii="Consolas" w:hAnsi="Consolas" w:cs="Consolas"/>
-          <w:color w:val="000000"/>
-          <w:sz w:val="19"/>
-          <w:szCs w:val="19"/>
-        </w:rPr>
-        <w:t xml:space="preserve">GAC    Version        Location                                                 </w:t>
-      </w:r>
-    </w:p>
-    <w:p>
-      <w:pPr>
-        <w:autoSpaceDE w:val="0"/>
-        <w:autoSpaceDN w:val="0"/>
-        <w:adjustRightInd w:val="0"/>
-        <w:spacing w:after="0" w:line="240" w:lineRule="auto"/>
-        <w:rPr>
-          <w:rFonts w:ascii="Consolas" w:hAnsi="Consolas" w:cs="Consolas"/>
-          <w:color w:val="000000"/>
-          <w:sz w:val="19"/>
-          <w:szCs w:val="19"/>
-        </w:rPr>
-      </w:pPr>
-      <w:r>
-        <w:rPr>
-          <w:rFonts w:ascii="Consolas" w:hAnsi="Consolas" w:cs="Consolas"/>
-          <w:color w:val="000000"/>
-          <w:sz w:val="19"/>
-          <w:szCs w:val="19"/>
-        </w:rPr>
-        <w:t xml:space="preserve">---    -------        --------                                                 </w:t>
-      </w:r>
-    </w:p>
-    <w:p>
-      <w:pPr>
-        <w:autoSpaceDE w:val="0"/>
-        <w:autoSpaceDN w:val="0"/>
-        <w:adjustRightInd w:val="0"/>
-        <w:spacing w:after="0" w:line="240" w:lineRule="auto"/>
-        <w:rPr>
-          <w:rFonts w:ascii="Consolas" w:hAnsi="Consolas" w:cs="Consolas"/>
-          <w:color w:val="000000"/>
-          <w:sz w:val="19"/>
-          <w:szCs w:val="19"/>
-        </w:rPr>
-      </w:pPr>
-      <w:proofErr w:type="gramStart"/>
-      <w:r>
-        <w:rPr>
-          <w:rFonts w:ascii="Consolas" w:hAnsi="Consolas" w:cs="Consolas"/>
-          <w:color w:val="000000"/>
-          <w:sz w:val="19"/>
-          <w:szCs w:val="19"/>
-        </w:rPr>
-        <w:t>False  v</w:t>
-      </w:r>
-      <w:proofErr w:type="gramEnd"/>
-      <w:r>
-        <w:rPr>
-          <w:rFonts w:ascii="Consolas" w:hAnsi="Consolas" w:cs="Consolas"/>
-          <w:color w:val="000000"/>
-          <w:sz w:val="19"/>
-          <w:szCs w:val="19"/>
-        </w:rPr>
-        <w:t>4.0.30319     C:\Temp\JustAClassLibrary\packages\Saucery3.3.5.8\lib\...</w:t>
-      </w:r>
-    </w:p>
-    <w:p>
-      <w:r>
-        <w:rPr>
-          <w:rFonts w:ascii="Consolas" w:hAnsi="Consolas" w:cs="Consolas"/>
-          <w:color w:val="000000"/>
-          <w:sz w:val="19"/>
-          <w:szCs w:val="19"/>
-        </w:rPr>
         <w:t>Checking Saucery3 Activation...</w:t>
       </w:r>
     </w:p>
@@ -3300,10 +3007,7 @@
         </w:rPr>
       </w:pPr>
     </w:p>
-    <w:p>
-      <w:bookmarkStart w:id="0" w:name="_GoBack"/>
-      <w:bookmarkEnd w:id="0"/>
-    </w:p>
+    <w:p/>
     <w:sectPr>
       <w:pgSz w:w="16838" w:h="11906" w:orient="landscape"/>
       <w:pgMar w:top="1440" w:right="1440" w:bottom="1440" w:left="1440" w:header="708" w:footer="708" w:gutter="0"/>
@@ -3437,6 +3141,7 @@
     <w:lsdException w:name="HTML Sample" w:semiHidden="1" w:unhideWhenUsed="1"/>
     <w:lsdException w:name="HTML Typewriter" w:semiHidden="1" w:unhideWhenUsed="1"/>
     <w:lsdException w:name="HTML Variable" w:semiHidden="1" w:unhideWhenUsed="1"/>
+    <w:lsdException w:name="Normal Table" w:semiHidden="1" w:unhideWhenUsed="1"/>
     <w:lsdException w:name="annotation subject" w:semiHidden="1" w:unhideWhenUsed="1"/>
     <w:lsdException w:name="No List" w:semiHidden="1" w:unhideWhenUsed="1"/>
     <w:lsdException w:name="Outline List 1" w:semiHidden="1" w:unhideWhenUsed="1"/>
@@ -3481,6 +3186,7 @@
     <w:lsdException w:name="Table Professional" w:semiHidden="1" w:unhideWhenUsed="1"/>
     <w:lsdException w:name="Table Subtle 1" w:semiHidden="1" w:unhideWhenUsed="1"/>
     <w:lsdException w:name="Table Subtle 2" w:semiHidden="1" w:unhideWhenUsed="1"/>
+    <w:lsdException w:name="Table Web 1" w:semiHidden="1" w:unhideWhenUsed="1"/>
     <w:lsdException w:name="Table Web 2" w:semiHidden="1" w:unhideWhenUsed="1"/>
     <w:lsdException w:name="Table Web 3" w:semiHidden="1" w:unhideWhenUsed="1"/>
     <w:lsdException w:name="Balloon Text" w:semiHidden="1" w:unhideWhenUsed="1"/>
